--- a/dac_tac.docx
+++ b/dac_tac.docx
@@ -4,88 +4,328 @@
   <w:body>
     <w:p>
       <w:pPr>
-        <w:rPr>
-          <w:sz w:val="32"/>
-          <w:szCs w:val="32"/>
-        </w:rPr>
-      </w:pPr>
-      <w:r>
-        <w:rPr>
-          <w:sz w:val="32"/>
-          <w:szCs w:val="32"/>
-        </w:rPr>
-        <w:t>Hệ thống quản lý</w:t>
-      </w:r>
-      <w:r>
-        <w:rPr>
-          <w:sz w:val="32"/>
-          <w:szCs w:val="32"/>
-        </w:rPr>
-        <w:t xml:space="preserve"> mượn trả sách</w:t>
-      </w:r>
-      <w:r>
-        <w:rPr>
-          <w:sz w:val="32"/>
-          <w:szCs w:val="32"/>
-        </w:rPr>
-        <w:t xml:space="preserve"> thư viện</w:t>
-      </w:r>
-    </w:p>
-    <w:p>
-      <w:pPr>
-        <w:rPr>
-          <w:sz w:val="32"/>
-          <w:szCs w:val="32"/>
-        </w:rPr>
-      </w:pPr>
-      <w:r>
-        <w:rPr>
-          <w:sz w:val="32"/>
-          <w:szCs w:val="32"/>
-        </w:rPr>
-        <w:t>1.Chức năng:</w:t>
-      </w:r>
-    </w:p>
-    <w:p>
-      <w:pPr>
-        <w:rPr>
-          <w:sz w:val="32"/>
-          <w:szCs w:val="32"/>
-        </w:rPr>
-      </w:pPr>
-      <w:r>
-        <w:rPr>
-          <w:sz w:val="32"/>
-          <w:szCs w:val="32"/>
-        </w:rPr>
-        <w:t xml:space="preserve"> -Quản lý thông tin tài khoản sinh </w:t>
+        <w:jc w:val="center"/>
+        <w:rPr>
+          <w:rFonts w:ascii="Times New Roman" w:hAnsi="Times New Roman" w:cs="Times New Roman"/>
+          <w:b/>
+          <w:sz w:val="48"/>
+          <w:szCs w:val="48"/>
+        </w:rPr>
+      </w:pPr>
+      <w:r>
+        <w:rPr>
+          <w:rFonts w:ascii="Times New Roman" w:hAnsi="Times New Roman" w:cs="Times New Roman"/>
+          <w:b/>
+          <w:sz w:val="48"/>
+          <w:szCs w:val="48"/>
+        </w:rPr>
+        <w:t>Hệ thống quản lý mượn trả sách thư viện</w:t>
+      </w:r>
+    </w:p>
+    <w:p>
+      <w:pPr>
+        <w:pStyle w:val="ListParagraph"/>
+        <w:numPr>
+          <w:ilvl w:val="0"/>
+          <w:numId w:val="1"/>
+        </w:numPr>
+        <w:rPr>
+          <w:rFonts w:ascii="Times New Roman" w:hAnsi="Times New Roman" w:cs="Times New Roman"/>
+          <w:b/>
+          <w:sz w:val="28"/>
+          <w:szCs w:val="28"/>
+        </w:rPr>
+      </w:pPr>
+      <w:r>
+        <w:rPr>
+          <w:rFonts w:ascii="Times New Roman" w:hAnsi="Times New Roman" w:cs="Times New Roman"/>
+          <w:b/>
+          <w:sz w:val="28"/>
+          <w:szCs w:val="28"/>
+        </w:rPr>
+        <w:t>Tính cấp thiết</w:t>
+      </w:r>
+      <w:r>
+        <w:rPr>
+          <w:rFonts w:ascii="Times New Roman" w:hAnsi="Times New Roman" w:cs="Times New Roman"/>
+          <w:b/>
+          <w:sz w:val="28"/>
+          <w:szCs w:val="28"/>
+        </w:rPr>
+        <w:t xml:space="preserve"> và lý do chọn đề tài</w:t>
+      </w:r>
+      <w:r>
+        <w:rPr>
+          <w:rFonts w:ascii="Times New Roman" w:hAnsi="Times New Roman" w:cs="Times New Roman"/>
+          <w:b/>
+          <w:sz w:val="28"/>
+          <w:szCs w:val="28"/>
+        </w:rPr>
+        <w:t>:</w:t>
+      </w:r>
+    </w:p>
+    <w:p>
+      <w:pPr>
+        <w:jc w:val="both"/>
+        <w:rPr>
+          <w:rFonts w:ascii="Times New Roman" w:hAnsi="Times New Roman" w:cs="Times New Roman"/>
+          <w:sz w:val="28"/>
+          <w:szCs w:val="28"/>
+        </w:rPr>
+      </w:pPr>
+      <w:r>
+        <w:rPr>
+          <w:rFonts w:ascii="Times New Roman" w:hAnsi="Times New Roman" w:cs="Times New Roman"/>
+          <w:sz w:val="28"/>
+          <w:szCs w:val="28"/>
+        </w:rPr>
+        <w:t>-</w:t>
+      </w:r>
+      <w:r>
+        <w:rPr>
+          <w:rFonts w:ascii="Times New Roman" w:hAnsi="Times New Roman" w:cs="Times New Roman"/>
+          <w:sz w:val="28"/>
+          <w:szCs w:val="28"/>
+        </w:rPr>
+        <w:tab/>
+      </w:r>
+      <w:r>
+        <w:rPr>
+          <w:rFonts w:ascii="Times New Roman" w:hAnsi="Times New Roman" w:cs="Times New Roman"/>
+          <w:sz w:val="28"/>
+          <w:szCs w:val="28"/>
+        </w:rPr>
+        <w:t>Hiện nay thời gian đọc sách</w:t>
+      </w:r>
+      <w:r>
+        <w:rPr>
+          <w:rFonts w:ascii="Times New Roman" w:hAnsi="Times New Roman" w:cs="Times New Roman"/>
+          <w:sz w:val="28"/>
+          <w:szCs w:val="28"/>
+        </w:rPr>
+        <w:t xml:space="preserve"> trung bình</w:t>
+      </w:r>
+      <w:r>
+        <w:rPr>
+          <w:rFonts w:ascii="Times New Roman" w:hAnsi="Times New Roman" w:cs="Times New Roman"/>
+          <w:sz w:val="28"/>
+          <w:szCs w:val="28"/>
+        </w:rPr>
+        <w:t>/năm của người Việt Nam rất thấp</w:t>
+      </w:r>
+      <w:r>
+        <w:rPr>
+          <w:rFonts w:ascii="Times New Roman" w:hAnsi="Times New Roman" w:cs="Times New Roman"/>
+          <w:sz w:val="28"/>
+          <w:szCs w:val="28"/>
+        </w:rPr>
+        <w:t xml:space="preserve"> chỉ 2,8 cuốn theo:</w:t>
+      </w:r>
+      <w:hyperlink r:id="rId5" w:anchor=":~:text=QK2%20%E2%80%93%20Theo%20C%E1%BB%A5c%20Xu%E1%BA%A5t%20b%E1%BA%A3n,v%E1%BB%B1c%20v%C3%A0%20tr%C3%AAn%20th%E1%BA%BF%20gi%E1%BB%9Bi.http://quankhu2.vn/nhan-ngay-sach-viet-nam-214-xay-dung-thoi-quen-doc-sach/" w:history="1">
+        <w:r>
+          <w:rPr>
+            <w:rStyle w:val="Hyperlink"/>
+            <w:rFonts w:ascii="Times New Roman" w:hAnsi="Times New Roman" w:cs="Times New Roman"/>
+            <w:sz w:val="28"/>
+            <w:szCs w:val="28"/>
+          </w:rPr>
+          <w:t>Nguồn</w:t>
+        </w:r>
+      </w:hyperlink>
+      <w:r>
+        <w:rPr>
+          <w:rFonts w:ascii="Times New Roman" w:hAnsi="Times New Roman" w:cs="Times New Roman"/>
+          <w:sz w:val="28"/>
+          <w:szCs w:val="28"/>
+        </w:rPr>
+        <w:t>, thấp hơn nhiều so với các nước trong khu vực và toàn thế giới vì vậy việc thúc đẩy giới trẻ đọc sách và hạn chế bỏ thời gian vô bổ vào smartphone</w:t>
+      </w:r>
+    </w:p>
+    <w:p>
+      <w:pPr>
+        <w:jc w:val="both"/>
+        <w:rPr>
+          <w:rFonts w:ascii="Times New Roman" w:hAnsi="Times New Roman" w:cs="Times New Roman"/>
+          <w:sz w:val="28"/>
+          <w:szCs w:val="28"/>
+        </w:rPr>
+      </w:pPr>
+      <w:r>
+        <w:rPr>
+          <w:rFonts w:ascii="Times New Roman" w:hAnsi="Times New Roman" w:cs="Times New Roman"/>
+          <w:sz w:val="28"/>
+          <w:szCs w:val="28"/>
+        </w:rPr>
+        <w:t>-</w:t>
+      </w:r>
+      <w:r>
+        <w:rPr>
+          <w:rFonts w:ascii="Times New Roman" w:hAnsi="Times New Roman" w:cs="Times New Roman"/>
+          <w:sz w:val="28"/>
+          <w:szCs w:val="28"/>
+        </w:rPr>
+        <w:tab/>
+      </w:r>
+      <w:r>
+        <w:rPr>
+          <w:rFonts w:ascii="Times New Roman" w:hAnsi="Times New Roman" w:cs="Times New Roman"/>
+          <w:sz w:val="28"/>
+          <w:szCs w:val="28"/>
+        </w:rPr>
+        <w:t xml:space="preserve">Quy trình mượn trả sách truyền thống ở trường DHAG chưa thu hút được lượng lớn </w:t>
+      </w:r>
+      <w:r>
+        <w:rPr>
+          <w:rFonts w:ascii="Times New Roman" w:hAnsi="Times New Roman" w:cs="Times New Roman"/>
+          <w:sz w:val="28"/>
+          <w:szCs w:val="28"/>
+        </w:rPr>
+        <w:t>sinh viên và giáo viên</w:t>
+      </w:r>
+      <w:r>
+        <w:rPr>
+          <w:rFonts w:ascii="Times New Roman" w:hAnsi="Times New Roman" w:cs="Times New Roman"/>
+          <w:sz w:val="28"/>
+          <w:szCs w:val="28"/>
+        </w:rPr>
+        <w:t xml:space="preserve"> do phải mượn sách offline và lại tận nơi lựa sách, việc xây dựng trang web mượn trả sách online giúp </w:t>
+      </w:r>
+      <w:r>
+        <w:rPr>
+          <w:rFonts w:ascii="Times New Roman" w:hAnsi="Times New Roman" w:cs="Times New Roman"/>
+          <w:sz w:val="28"/>
+          <w:szCs w:val="28"/>
+        </w:rPr>
+        <w:t>sinh viên và giáo viên</w:t>
+      </w:r>
+      <w:r>
+        <w:rPr>
+          <w:rFonts w:ascii="Times New Roman" w:hAnsi="Times New Roman" w:cs="Times New Roman"/>
+          <w:sz w:val="28"/>
+          <w:szCs w:val="28"/>
+        </w:rPr>
+        <w:t xml:space="preserve"> hoặc giáo viên có thể dễ dàng lựa chọn và tìm kiếm sách mình đang cần 1 cách dễ dàng qua đó nâng cao thời gian đọc sách và tự học của mỗi người</w:t>
+      </w:r>
+    </w:p>
+    <w:p>
+      <w:pPr>
+        <w:pStyle w:val="ListParagraph"/>
+        <w:numPr>
+          <w:ilvl w:val="0"/>
+          <w:numId w:val="1"/>
+        </w:numPr>
+        <w:rPr>
+          <w:rFonts w:ascii="Times New Roman" w:hAnsi="Times New Roman" w:cs="Times New Roman"/>
+          <w:b/>
+          <w:sz w:val="28"/>
+          <w:szCs w:val="28"/>
+        </w:rPr>
+      </w:pPr>
+      <w:r>
+        <w:rPr>
+          <w:rFonts w:ascii="Times New Roman" w:hAnsi="Times New Roman" w:cs="Times New Roman"/>
+          <w:b/>
+          <w:sz w:val="28"/>
+          <w:szCs w:val="28"/>
+        </w:rPr>
+        <w:t>Chức năng:</w:t>
+      </w:r>
+    </w:p>
+    <w:p>
+      <w:pPr>
+        <w:jc w:val="both"/>
+        <w:rPr>
+          <w:rFonts w:ascii="Times New Roman" w:hAnsi="Times New Roman" w:cs="Times New Roman"/>
+          <w:sz w:val="28"/>
+          <w:szCs w:val="28"/>
+        </w:rPr>
+      </w:pPr>
+      <w:r>
+        <w:rPr>
+          <w:rFonts w:ascii="Times New Roman" w:hAnsi="Times New Roman" w:cs="Times New Roman"/>
+          <w:sz w:val="28"/>
+          <w:szCs w:val="28"/>
+        </w:rPr>
+        <w:t xml:space="preserve"> -</w:t>
+      </w:r>
+      <w:r>
+        <w:rPr>
+          <w:rFonts w:ascii="Times New Roman" w:hAnsi="Times New Roman" w:cs="Times New Roman"/>
+          <w:sz w:val="28"/>
+          <w:szCs w:val="28"/>
+        </w:rPr>
+        <w:tab/>
+      </w:r>
+      <w:r>
+        <w:rPr>
+          <w:rFonts w:ascii="Times New Roman" w:hAnsi="Times New Roman" w:cs="Times New Roman"/>
+          <w:sz w:val="28"/>
+          <w:szCs w:val="28"/>
+        </w:rPr>
+        <w:t xml:space="preserve">Quản lý thông tin tài khoản </w:t>
+      </w:r>
+      <w:r>
+        <w:rPr>
+          <w:rFonts w:ascii="Times New Roman" w:hAnsi="Times New Roman" w:cs="Times New Roman"/>
+          <w:sz w:val="28"/>
+          <w:szCs w:val="28"/>
+        </w:rPr>
+        <w:t xml:space="preserve">sinh viên và giáo </w:t>
       </w:r>
       <w:proofErr w:type="gramStart"/>
       <w:r>
         <w:rPr>
-          <w:sz w:val="32"/>
-          <w:szCs w:val="32"/>
-        </w:rPr>
-        <w:t>viên,quản</w:t>
+          <w:rFonts w:ascii="Times New Roman" w:hAnsi="Times New Roman" w:cs="Times New Roman"/>
+          <w:sz w:val="28"/>
+          <w:szCs w:val="28"/>
+        </w:rPr>
+        <w:t>viên</w:t>
+      </w:r>
+      <w:r>
+        <w:rPr>
+          <w:rFonts w:ascii="Times New Roman" w:hAnsi="Times New Roman" w:cs="Times New Roman"/>
+          <w:sz w:val="28"/>
+          <w:szCs w:val="28"/>
+        </w:rPr>
+        <w:t>,quản</w:t>
       </w:r>
       <w:proofErr w:type="gramEnd"/>
       <w:r>
         <w:rPr>
-          <w:sz w:val="32"/>
-          <w:szCs w:val="32"/>
-        </w:rPr>
-        <w:t xml:space="preserve"> lý thông tin đầu sách, tự động phạt nếu sinh viên trả sách trễ</w:t>
-      </w:r>
-    </w:p>
-    <w:p>
-      <w:pPr>
-        <w:rPr>
-          <w:sz w:val="32"/>
-          <w:szCs w:val="32"/>
-        </w:rPr>
-      </w:pPr>
-      <w:r>
-        <w:rPr>
+          <w:rFonts w:ascii="Times New Roman" w:hAnsi="Times New Roman" w:cs="Times New Roman"/>
+          <w:sz w:val="28"/>
+          <w:szCs w:val="28"/>
+        </w:rPr>
+        <w:t xml:space="preserve"> lý thông tin đầu sách, tự động phạt nếu </w:t>
+      </w:r>
+      <w:r>
+        <w:rPr>
+          <w:rFonts w:ascii="Times New Roman" w:hAnsi="Times New Roman" w:cs="Times New Roman"/>
+          <w:sz w:val="28"/>
+          <w:szCs w:val="28"/>
+        </w:rPr>
+        <w:t>sinh viên và giáo viên</w:t>
+      </w:r>
+      <w:r>
+        <w:rPr>
+          <w:rFonts w:ascii="Times New Roman" w:hAnsi="Times New Roman" w:cs="Times New Roman"/>
+          <w:sz w:val="28"/>
+          <w:szCs w:val="28"/>
+        </w:rPr>
+        <w:t xml:space="preserve"> trả sách trễ</w:t>
+      </w:r>
+    </w:p>
+    <w:p>
+      <w:pPr>
+        <w:rPr>
+          <w:rFonts w:ascii="Times New Roman" w:hAnsi="Times New Roman" w:cs="Times New Roman"/>
+          <w:sz w:val="32"/>
+          <w:szCs w:val="32"/>
+        </w:rPr>
+      </w:pPr>
+      <w:r>
+        <w:rPr>
+          <w:rFonts w:ascii="Times New Roman" w:hAnsi="Times New Roman" w:cs="Times New Roman"/>
           <w:sz w:val="32"/>
           <w:szCs w:val="32"/>
         </w:rPr>
@@ -94,6 +334,7 @@
       <w:proofErr w:type="gramStart"/>
       <w:r>
         <w:rPr>
+          <w:rFonts w:ascii="Times New Roman" w:hAnsi="Times New Roman" w:cs="Times New Roman"/>
           <w:sz w:val="32"/>
           <w:szCs w:val="32"/>
         </w:rPr>
@@ -102,6 +343,7 @@
       <w:proofErr w:type="gramEnd"/>
       <w:r>
         <w:rPr>
+          <w:rFonts w:ascii="Times New Roman" w:hAnsi="Times New Roman" w:cs="Times New Roman"/>
           <w:sz w:val="32"/>
           <w:szCs w:val="32"/>
         </w:rPr>
@@ -110,360 +352,553 @@
     </w:p>
     <w:p>
       <w:pPr>
-        <w:rPr>
-          <w:sz w:val="32"/>
-          <w:szCs w:val="32"/>
-        </w:rPr>
-      </w:pPr>
-      <w:r>
-        <w:rPr>
-          <w:sz w:val="32"/>
-          <w:szCs w:val="32"/>
+        <w:jc w:val="both"/>
+        <w:rPr>
+          <w:rFonts w:ascii="Times New Roman" w:hAnsi="Times New Roman" w:cs="Times New Roman"/>
+          <w:sz w:val="28"/>
+          <w:szCs w:val="28"/>
+        </w:rPr>
+      </w:pPr>
+      <w:r>
+        <w:rPr>
+          <w:rFonts w:ascii="Times New Roman" w:hAnsi="Times New Roman" w:cs="Times New Roman"/>
+          <w:sz w:val="28"/>
+          <w:szCs w:val="28"/>
         </w:rPr>
         <w:t>-</w:t>
       </w:r>
+      <w:r>
+        <w:rPr>
+          <w:rFonts w:ascii="Times New Roman" w:hAnsi="Times New Roman" w:cs="Times New Roman"/>
+          <w:sz w:val="28"/>
+          <w:szCs w:val="28"/>
+        </w:rPr>
+        <w:tab/>
+      </w:r>
       <w:proofErr w:type="gramStart"/>
       <w:r>
         <w:rPr>
-          <w:sz w:val="32"/>
-          <w:szCs w:val="32"/>
+          <w:rFonts w:ascii="Times New Roman" w:hAnsi="Times New Roman" w:cs="Times New Roman"/>
+          <w:sz w:val="28"/>
+          <w:szCs w:val="28"/>
         </w:rPr>
         <w:t>Giang:lên</w:t>
       </w:r>
       <w:proofErr w:type="gramEnd"/>
       <w:r>
         <w:rPr>
-          <w:sz w:val="32"/>
-          <w:szCs w:val="32"/>
+          <w:rFonts w:ascii="Times New Roman" w:hAnsi="Times New Roman" w:cs="Times New Roman"/>
+          <w:sz w:val="28"/>
+          <w:szCs w:val="28"/>
         </w:rPr>
         <w:t xml:space="preserve"> ý tưởng,code</w:t>
       </w:r>
     </w:p>
     <w:p>
       <w:pPr>
-        <w:rPr>
-          <w:sz w:val="32"/>
-          <w:szCs w:val="32"/>
-        </w:rPr>
-      </w:pPr>
-      <w:r>
-        <w:rPr>
-          <w:sz w:val="32"/>
-          <w:szCs w:val="32"/>
+        <w:jc w:val="both"/>
+        <w:rPr>
+          <w:rFonts w:ascii="Times New Roman" w:hAnsi="Times New Roman" w:cs="Times New Roman"/>
+          <w:sz w:val="28"/>
+          <w:szCs w:val="28"/>
+        </w:rPr>
+      </w:pPr>
+      <w:r>
+        <w:rPr>
+          <w:rFonts w:ascii="Times New Roman" w:hAnsi="Times New Roman" w:cs="Times New Roman"/>
+          <w:sz w:val="28"/>
+          <w:szCs w:val="28"/>
         </w:rPr>
         <w:t>-</w:t>
       </w:r>
+      <w:r>
+        <w:rPr>
+          <w:rFonts w:ascii="Times New Roman" w:hAnsi="Times New Roman" w:cs="Times New Roman"/>
+          <w:sz w:val="28"/>
+          <w:szCs w:val="28"/>
+        </w:rPr>
+        <w:tab/>
+      </w:r>
       <w:proofErr w:type="gramStart"/>
       <w:r>
         <w:rPr>
-          <w:sz w:val="32"/>
-          <w:szCs w:val="32"/>
+          <w:rFonts w:ascii="Times New Roman" w:hAnsi="Times New Roman" w:cs="Times New Roman"/>
+          <w:sz w:val="28"/>
+          <w:szCs w:val="28"/>
         </w:rPr>
         <w:t>Phong:Tester</w:t>
       </w:r>
       <w:proofErr w:type="gramEnd"/>
       <w:r>
         <w:rPr>
-          <w:sz w:val="32"/>
-          <w:szCs w:val="32"/>
+          <w:rFonts w:ascii="Times New Roman" w:hAnsi="Times New Roman" w:cs="Times New Roman"/>
+          <w:sz w:val="28"/>
+          <w:szCs w:val="28"/>
         </w:rPr>
         <w:t>,code</w:t>
       </w:r>
     </w:p>
     <w:p>
       <w:pPr>
-        <w:rPr>
-          <w:sz w:val="32"/>
-          <w:szCs w:val="32"/>
-        </w:rPr>
-      </w:pPr>
-      <w:r>
-        <w:rPr>
-          <w:sz w:val="32"/>
-          <w:szCs w:val="32"/>
+        <w:jc w:val="both"/>
+        <w:rPr>
+          <w:rFonts w:ascii="Times New Roman" w:hAnsi="Times New Roman" w:cs="Times New Roman"/>
+          <w:sz w:val="28"/>
+          <w:szCs w:val="28"/>
+        </w:rPr>
+      </w:pPr>
+      <w:r>
+        <w:rPr>
+          <w:rFonts w:ascii="Times New Roman" w:hAnsi="Times New Roman" w:cs="Times New Roman"/>
+          <w:sz w:val="28"/>
+          <w:szCs w:val="28"/>
         </w:rPr>
         <w:t>-</w:t>
       </w:r>
+      <w:r>
+        <w:rPr>
+          <w:rFonts w:ascii="Times New Roman" w:hAnsi="Times New Roman" w:cs="Times New Roman"/>
+          <w:sz w:val="28"/>
+          <w:szCs w:val="28"/>
+        </w:rPr>
+        <w:tab/>
+      </w:r>
       <w:proofErr w:type="gramStart"/>
       <w:r>
         <w:rPr>
-          <w:sz w:val="32"/>
-          <w:szCs w:val="32"/>
+          <w:rFonts w:ascii="Times New Roman" w:hAnsi="Times New Roman" w:cs="Times New Roman"/>
+          <w:sz w:val="28"/>
+          <w:szCs w:val="28"/>
         </w:rPr>
         <w:t>Toàn:viết</w:t>
       </w:r>
       <w:proofErr w:type="gramEnd"/>
       <w:r>
         <w:rPr>
-          <w:sz w:val="32"/>
-          <w:szCs w:val="32"/>
+          <w:rFonts w:ascii="Times New Roman" w:hAnsi="Times New Roman" w:cs="Times New Roman"/>
+          <w:sz w:val="28"/>
+          <w:szCs w:val="28"/>
         </w:rPr>
         <w:t xml:space="preserve"> tài liệu,code</w:t>
       </w:r>
     </w:p>
     <w:p>
       <w:pPr>
-        <w:rPr>
-          <w:sz w:val="32"/>
-          <w:szCs w:val="32"/>
-        </w:rPr>
-      </w:pPr>
-      <w:r>
-        <w:rPr>
-          <w:sz w:val="32"/>
-          <w:szCs w:val="32"/>
-        </w:rPr>
-        <w:t>3</w:t>
-      </w:r>
-      <w:r>
-        <w:rPr>
-          <w:sz w:val="32"/>
-          <w:szCs w:val="32"/>
-        </w:rPr>
-        <w:t>.</w:t>
-      </w:r>
-      <w:r>
-        <w:rPr>
-          <w:sz w:val="32"/>
-          <w:szCs w:val="32"/>
+        <w:pStyle w:val="ListParagraph"/>
+        <w:numPr>
+          <w:ilvl w:val="0"/>
+          <w:numId w:val="1"/>
+        </w:numPr>
+        <w:rPr>
+          <w:rFonts w:ascii="Times New Roman" w:hAnsi="Times New Roman" w:cs="Times New Roman"/>
+          <w:b/>
+          <w:sz w:val="28"/>
+          <w:szCs w:val="28"/>
+        </w:rPr>
+      </w:pPr>
+      <w:r>
+        <w:rPr>
+          <w:rFonts w:ascii="Times New Roman" w:hAnsi="Times New Roman" w:cs="Times New Roman"/>
+          <w:b/>
+          <w:sz w:val="28"/>
+          <w:szCs w:val="28"/>
         </w:rPr>
         <w:t>Tổng quan:</w:t>
       </w:r>
     </w:p>
     <w:p>
       <w:pPr>
-        <w:rPr>
-          <w:sz w:val="32"/>
-          <w:szCs w:val="32"/>
-        </w:rPr>
-      </w:pPr>
-      <w:r>
-        <w:rPr>
-          <w:sz w:val="32"/>
-          <w:szCs w:val="32"/>
+        <w:jc w:val="both"/>
+        <w:rPr>
+          <w:rFonts w:ascii="Times New Roman" w:hAnsi="Times New Roman" w:cs="Times New Roman"/>
+          <w:sz w:val="28"/>
+          <w:szCs w:val="28"/>
+        </w:rPr>
+      </w:pPr>
+      <w:r>
+        <w:rPr>
+          <w:rFonts w:ascii="Times New Roman" w:hAnsi="Times New Roman" w:cs="Times New Roman"/>
+          <w:sz w:val="28"/>
+          <w:szCs w:val="28"/>
         </w:rPr>
         <w:t>-</w:t>
       </w:r>
       <w:r>
         <w:rPr>
-          <w:sz w:val="32"/>
-          <w:szCs w:val="32"/>
+          <w:rFonts w:ascii="Times New Roman" w:hAnsi="Times New Roman" w:cs="Times New Roman"/>
+          <w:sz w:val="28"/>
+          <w:szCs w:val="28"/>
         </w:rPr>
         <w:tab/>
         <w:t xml:space="preserve">Hệ thống quản lý mượn trả sách thư viện quản lý các thông tin </w:t>
       </w:r>
       <w:r>
         <w:rPr>
+          <w:rFonts w:ascii="Times New Roman" w:hAnsi="Times New Roman" w:cs="Times New Roman"/>
           <w:color w:val="FF0000"/>
-          <w:sz w:val="32"/>
-          <w:szCs w:val="32"/>
-        </w:rPr>
-        <w:t xml:space="preserve">sinh </w:t>
+          <w:sz w:val="28"/>
+          <w:szCs w:val="28"/>
+        </w:rPr>
+        <w:t xml:space="preserve">sinh viên và giáo </w:t>
       </w:r>
       <w:proofErr w:type="gramStart"/>
       <w:r>
         <w:rPr>
+          <w:rFonts w:ascii="Times New Roman" w:hAnsi="Times New Roman" w:cs="Times New Roman"/>
           <w:color w:val="FF0000"/>
-          <w:sz w:val="32"/>
-          <w:szCs w:val="32"/>
+          <w:sz w:val="28"/>
+          <w:szCs w:val="28"/>
         </w:rPr>
         <w:t>viên</w:t>
       </w:r>
       <w:r>
         <w:rPr>
-          <w:sz w:val="32"/>
-          <w:szCs w:val="32"/>
+          <w:rFonts w:ascii="Times New Roman" w:hAnsi="Times New Roman" w:cs="Times New Roman"/>
+          <w:sz w:val="28"/>
+          <w:szCs w:val="28"/>
         </w:rPr>
         <w:t>(</w:t>
       </w:r>
       <w:proofErr w:type="gramEnd"/>
       <w:r>
         <w:rPr>
-          <w:sz w:val="32"/>
-          <w:szCs w:val="32"/>
+          <w:rFonts w:ascii="Times New Roman" w:hAnsi="Times New Roman" w:cs="Times New Roman"/>
+          <w:sz w:val="28"/>
+          <w:szCs w:val="28"/>
         </w:rPr>
         <w:t>MSSV, tên,lớp, sách đang mượn, số lần trả trễ, trạng thái(bị cấm mượn)</w:t>
       </w:r>
       <w:r>
         <w:rPr>
-          <w:sz w:val="32"/>
-          <w:szCs w:val="32"/>
+          <w:rFonts w:ascii="Times New Roman" w:hAnsi="Times New Roman" w:cs="Times New Roman"/>
+          <w:sz w:val="28"/>
+          <w:szCs w:val="28"/>
         </w:rPr>
         <w:t>,số điện thoại</w:t>
       </w:r>
       <w:r>
         <w:rPr>
-          <w:sz w:val="32"/>
-          <w:szCs w:val="32"/>
+          <w:rFonts w:ascii="Times New Roman" w:hAnsi="Times New Roman" w:cs="Times New Roman"/>
+          <w:sz w:val="28"/>
+          <w:szCs w:val="28"/>
         </w:rPr>
         <w:t xml:space="preserve">) mượn sách, quản lý các </w:t>
       </w:r>
       <w:r>
         <w:rPr>
+          <w:rFonts w:ascii="Times New Roman" w:hAnsi="Times New Roman" w:cs="Times New Roman"/>
           <w:color w:val="FF0000"/>
-          <w:sz w:val="32"/>
-          <w:szCs w:val="32"/>
+          <w:sz w:val="28"/>
+          <w:szCs w:val="28"/>
         </w:rPr>
         <w:t>đầu sách</w:t>
       </w:r>
       <w:r>
         <w:rPr>
-          <w:sz w:val="32"/>
-          <w:szCs w:val="32"/>
+          <w:rFonts w:ascii="Times New Roman" w:hAnsi="Times New Roman" w:cs="Times New Roman"/>
+          <w:sz w:val="28"/>
+          <w:szCs w:val="28"/>
         </w:rPr>
         <w:t>(tên sách, phân loại, tình trạng(mới cũ), trạng thái(còn sách trong thư viện hay không), số lần được mượ</w:t>
       </w:r>
       <w:r>
         <w:rPr>
-          <w:sz w:val="32"/>
-          <w:szCs w:val="32"/>
+          <w:rFonts w:ascii="Times New Roman" w:hAnsi="Times New Roman" w:cs="Times New Roman"/>
+          <w:sz w:val="28"/>
+          <w:szCs w:val="28"/>
         </w:rPr>
         <w:t>n,mã số kệ sách,…</w:t>
       </w:r>
       <w:r>
         <w:rPr>
-          <w:sz w:val="32"/>
-          <w:szCs w:val="32"/>
-        </w:rPr>
-        <w:t>). Bên cạnh đó hệ thống còn có các chức năng cần thiết như các hình phạt nếu sinh viên trả trễ sách như cấm mượn sách 3-6-9-vĩnh viễn tuỳ theo số lần vi phạm</w:t>
-      </w:r>
-    </w:p>
-    <w:p>
-      <w:pPr>
-        <w:rPr>
-          <w:sz w:val="32"/>
-          <w:szCs w:val="32"/>
-        </w:rPr>
-      </w:pPr>
-      <w:r>
-        <w:rPr>
-          <w:sz w:val="32"/>
-          <w:szCs w:val="32"/>
+          <w:rFonts w:ascii="Times New Roman" w:hAnsi="Times New Roman" w:cs="Times New Roman"/>
+          <w:sz w:val="28"/>
+          <w:szCs w:val="28"/>
+        </w:rPr>
+        <w:t xml:space="preserve">). Bên cạnh đó hệ thống còn có các chức năng cần thiết như các hình phạt nếu </w:t>
+      </w:r>
+      <w:r>
+        <w:rPr>
+          <w:rFonts w:ascii="Times New Roman" w:hAnsi="Times New Roman" w:cs="Times New Roman"/>
+          <w:sz w:val="28"/>
+          <w:szCs w:val="28"/>
+        </w:rPr>
+        <w:t>sinh viên và giáo viên</w:t>
+      </w:r>
+      <w:r>
+        <w:rPr>
+          <w:rFonts w:ascii="Times New Roman" w:hAnsi="Times New Roman" w:cs="Times New Roman"/>
+          <w:sz w:val="28"/>
+          <w:szCs w:val="28"/>
+        </w:rPr>
+        <w:t xml:space="preserve"> trả trễ sách như cấm mượn sách 3-6-9-vĩnh viễn tuỳ theo số lần vi phạm</w:t>
+      </w:r>
+    </w:p>
+    <w:p>
+      <w:pPr>
+        <w:jc w:val="both"/>
+        <w:rPr>
+          <w:rFonts w:ascii="Times New Roman" w:hAnsi="Times New Roman" w:cs="Times New Roman"/>
+          <w:sz w:val="28"/>
+          <w:szCs w:val="28"/>
+        </w:rPr>
+      </w:pPr>
+      <w:r>
+        <w:rPr>
+          <w:rFonts w:ascii="Times New Roman" w:hAnsi="Times New Roman" w:cs="Times New Roman"/>
+          <w:sz w:val="28"/>
+          <w:szCs w:val="28"/>
         </w:rPr>
         <w:t>-</w:t>
       </w:r>
       <w:r>
         <w:rPr>
-          <w:sz w:val="32"/>
-          <w:szCs w:val="32"/>
+          <w:rFonts w:ascii="Times New Roman" w:hAnsi="Times New Roman" w:cs="Times New Roman"/>
+          <w:sz w:val="28"/>
+          <w:szCs w:val="28"/>
         </w:rPr>
         <w:tab/>
-        <w:t>Hệ thống gồm 2 phân quyền là admin và sinh viên:</w:t>
+        <w:t xml:space="preserve">Hệ thống gồm 2 phân quyền là admin và </w:t>
+      </w:r>
+      <w:r>
+        <w:rPr>
+          <w:rFonts w:ascii="Times New Roman" w:hAnsi="Times New Roman" w:cs="Times New Roman"/>
+          <w:sz w:val="28"/>
+          <w:szCs w:val="28"/>
+        </w:rPr>
+        <w:t>sinh viên và giáo viên</w:t>
+      </w:r>
+      <w:r>
+        <w:rPr>
+          <w:rFonts w:ascii="Times New Roman" w:hAnsi="Times New Roman" w:cs="Times New Roman"/>
+          <w:sz w:val="28"/>
+          <w:szCs w:val="28"/>
+        </w:rPr>
+        <w:t>:</w:t>
       </w:r>
     </w:p>
     <w:p>
       <w:pPr>
         <w:ind w:left="720"/>
-        <w:rPr>
-          <w:sz w:val="32"/>
-          <w:szCs w:val="32"/>
-        </w:rPr>
-      </w:pPr>
-      <w:r>
-        <w:rPr>
-          <w:sz w:val="32"/>
-          <w:szCs w:val="32"/>
+        <w:jc w:val="both"/>
+        <w:rPr>
+          <w:rFonts w:ascii="Times New Roman" w:hAnsi="Times New Roman" w:cs="Times New Roman"/>
+          <w:sz w:val="28"/>
+          <w:szCs w:val="28"/>
+        </w:rPr>
+      </w:pPr>
+      <w:r>
+        <w:rPr>
+          <w:rFonts w:ascii="Times New Roman" w:hAnsi="Times New Roman" w:cs="Times New Roman"/>
+          <w:sz w:val="28"/>
+          <w:szCs w:val="28"/>
         </w:rPr>
         <w:t xml:space="preserve">+ Admin sẽ quản lý thông tin các đầu </w:t>
       </w:r>
       <w:proofErr w:type="gramStart"/>
       <w:r>
         <w:rPr>
-          <w:sz w:val="32"/>
-          <w:szCs w:val="32"/>
+          <w:rFonts w:ascii="Times New Roman" w:hAnsi="Times New Roman" w:cs="Times New Roman"/>
+          <w:sz w:val="28"/>
+          <w:szCs w:val="28"/>
         </w:rPr>
         <w:t>sách,quản</w:t>
       </w:r>
       <w:proofErr w:type="gramEnd"/>
       <w:r>
         <w:rPr>
-          <w:sz w:val="32"/>
-          <w:szCs w:val="32"/>
-        </w:rPr>
-        <w:t xml:space="preserve"> lý thông tin cá nhân, quản lý thông tin sinh viên,</w:t>
-      </w:r>
-      <w:r>
-        <w:rPr>
-          <w:sz w:val="32"/>
-          <w:szCs w:val="32"/>
+          <w:rFonts w:ascii="Times New Roman" w:hAnsi="Times New Roman" w:cs="Times New Roman"/>
+          <w:sz w:val="28"/>
+          <w:szCs w:val="28"/>
+        </w:rPr>
+        <w:t xml:space="preserve"> lý thông tin cá nhân, quản lý thông tin </w:t>
+      </w:r>
+      <w:r>
+        <w:rPr>
+          <w:rFonts w:ascii="Times New Roman" w:hAnsi="Times New Roman" w:cs="Times New Roman"/>
+          <w:sz w:val="28"/>
+          <w:szCs w:val="28"/>
+        </w:rPr>
+        <w:t>sinh viên và giáo viên</w:t>
+      </w:r>
+      <w:r>
+        <w:rPr>
+          <w:rFonts w:ascii="Times New Roman" w:hAnsi="Times New Roman" w:cs="Times New Roman"/>
+          <w:sz w:val="28"/>
+          <w:szCs w:val="28"/>
+        </w:rPr>
+        <w:t>,</w:t>
+      </w:r>
+      <w:r>
+        <w:rPr>
+          <w:rFonts w:ascii="Times New Roman" w:hAnsi="Times New Roman" w:cs="Times New Roman"/>
+          <w:sz w:val="28"/>
+          <w:szCs w:val="28"/>
         </w:rPr>
         <w:t>xem lịch sử mượn-trả sách</w:t>
       </w:r>
       <w:r>
         <w:rPr>
-          <w:sz w:val="32"/>
-          <w:szCs w:val="32"/>
+          <w:rFonts w:ascii="Times New Roman" w:hAnsi="Times New Roman" w:cs="Times New Roman"/>
+          <w:sz w:val="28"/>
+          <w:szCs w:val="28"/>
         </w:rPr>
         <w:t>…</w:t>
       </w:r>
+      <w:bookmarkStart w:id="0" w:name="_GoBack"/>
+      <w:bookmarkEnd w:id="0"/>
     </w:p>
     <w:p>
       <w:pPr>
         <w:ind w:left="720"/>
-        <w:rPr>
-          <w:sz w:val="32"/>
-          <w:szCs w:val="32"/>
-        </w:rPr>
-      </w:pPr>
-      <w:r>
-        <w:rPr>
-          <w:sz w:val="32"/>
-          <w:szCs w:val="32"/>
-        </w:rPr>
-        <w:t xml:space="preserve">+ Sinh viên quản lý thông tin cá nhân, xem thông tin các đầu sách mình đang mượn, xem thông tin các lần vi </w:t>
+        <w:jc w:val="both"/>
+        <w:rPr>
+          <w:rFonts w:ascii="Times New Roman" w:hAnsi="Times New Roman" w:cs="Times New Roman"/>
+          <w:sz w:val="32"/>
+          <w:szCs w:val="32"/>
+        </w:rPr>
+      </w:pPr>
+      <w:r>
+        <w:rPr>
+          <w:rFonts w:ascii="Times New Roman" w:hAnsi="Times New Roman" w:cs="Times New Roman"/>
+          <w:sz w:val="28"/>
+          <w:szCs w:val="28"/>
+        </w:rPr>
+        <w:lastRenderedPageBreak/>
+        <w:t xml:space="preserve">+ </w:t>
+      </w:r>
+      <w:r>
+        <w:rPr>
+          <w:rFonts w:ascii="Times New Roman" w:hAnsi="Times New Roman" w:cs="Times New Roman"/>
+          <w:sz w:val="28"/>
+          <w:szCs w:val="28"/>
+        </w:rPr>
+        <w:t>Sinh viên và giáo viên</w:t>
+      </w:r>
+      <w:r>
+        <w:rPr>
+          <w:rFonts w:ascii="Times New Roman" w:hAnsi="Times New Roman" w:cs="Times New Roman"/>
+          <w:sz w:val="28"/>
+          <w:szCs w:val="28"/>
+        </w:rPr>
+        <w:t xml:space="preserve"> quản lý thông tin cá nhân, xem thông tin các đầu sách mình đang mượn, xem thông tin các lần vi </w:t>
       </w:r>
       <w:proofErr w:type="gramStart"/>
       <w:r>
         <w:rPr>
-          <w:sz w:val="32"/>
-          <w:szCs w:val="32"/>
+          <w:rFonts w:ascii="Times New Roman" w:hAnsi="Times New Roman" w:cs="Times New Roman"/>
+          <w:sz w:val="28"/>
+          <w:szCs w:val="28"/>
         </w:rPr>
         <w:t>phạm,(</w:t>
       </w:r>
       <w:proofErr w:type="gramEnd"/>
       <w:r>
         <w:rPr>
-          <w:sz w:val="32"/>
-          <w:szCs w:val="32"/>
+          <w:rFonts w:ascii="Times New Roman" w:hAnsi="Times New Roman" w:cs="Times New Roman"/>
+          <w:sz w:val="28"/>
+          <w:szCs w:val="28"/>
         </w:rPr>
         <w:t>chức năng bổ sung: xem thông tin các đầu sách có trong thư viện)</w:t>
       </w:r>
       <w:r>
         <w:rPr>
-          <w:sz w:val="32"/>
-          <w:szCs w:val="32"/>
+          <w:rFonts w:ascii="Times New Roman" w:hAnsi="Times New Roman" w:cs="Times New Roman"/>
+          <w:sz w:val="28"/>
+          <w:szCs w:val="28"/>
         </w:rPr>
         <w:t>,…</w:t>
       </w:r>
     </w:p>
     <w:p>
       <w:pPr>
-        <w:rPr>
-          <w:sz w:val="32"/>
-          <w:szCs w:val="32"/>
-        </w:rPr>
-      </w:pPr>
-      <w:r>
-        <w:rPr>
-          <w:sz w:val="32"/>
-          <w:szCs w:val="32"/>
-        </w:rPr>
-        <w:t>4.Sơ đồ usecase tổng quát:</w:t>
-      </w:r>
-    </w:p>
-    <w:p>
-      <w:pPr>
-        <w:rPr>
-          <w:sz w:val="32"/>
-          <w:szCs w:val="32"/>
-        </w:rPr>
-      </w:pPr>
-      <w:r>
-        <w:rPr>
-          <w:sz w:val="32"/>
-          <w:szCs w:val="32"/>
-        </w:rPr>
-        <w:lastRenderedPageBreak/>
+        <w:pStyle w:val="ListParagraph"/>
+        <w:numPr>
+          <w:ilvl w:val="0"/>
+          <w:numId w:val="1"/>
+        </w:numPr>
+        <w:rPr>
+          <w:rFonts w:ascii="Times New Roman" w:hAnsi="Times New Roman" w:cs="Times New Roman"/>
+          <w:b/>
+          <w:sz w:val="32"/>
+          <w:szCs w:val="32"/>
+        </w:rPr>
+      </w:pPr>
+      <w:r>
+        <w:rPr>
+          <w:rFonts w:ascii="Times New Roman" w:hAnsi="Times New Roman" w:cs="Times New Roman"/>
+          <w:b/>
+          <w:sz w:val="32"/>
+          <w:szCs w:val="32"/>
+        </w:rPr>
+        <w:t>Phân tích hệ thống</w:t>
+      </w:r>
+      <w:r>
+        <w:rPr>
+          <w:rFonts w:ascii="Times New Roman" w:hAnsi="Times New Roman" w:cs="Times New Roman"/>
+          <w:b/>
+          <w:sz w:val="32"/>
+          <w:szCs w:val="32"/>
+        </w:rPr>
+        <w:t>:</w:t>
+      </w:r>
+    </w:p>
+    <w:p>
+      <w:pPr>
+        <w:pStyle w:val="ListParagraph"/>
+        <w:numPr>
+          <w:ilvl w:val="1"/>
+          <w:numId w:val="1"/>
+        </w:numPr>
+        <w:rPr>
+          <w:rFonts w:ascii="Times New Roman" w:hAnsi="Times New Roman" w:cs="Times New Roman"/>
+          <w:b/>
+          <w:sz w:val="32"/>
+          <w:szCs w:val="32"/>
+        </w:rPr>
+      </w:pPr>
+      <w:r>
+        <w:rPr>
+          <w:rFonts w:ascii="Times New Roman" w:hAnsi="Times New Roman" w:cs="Times New Roman"/>
+          <w:b/>
+          <w:sz w:val="32"/>
+          <w:szCs w:val="32"/>
+        </w:rPr>
+        <w:t>Sơ</w:t>
+      </w:r>
+      <w:r>
+        <w:rPr>
+          <w:rFonts w:ascii="Times New Roman" w:hAnsi="Times New Roman" w:cs="Times New Roman"/>
+          <w:b/>
+          <w:sz w:val="32"/>
+          <w:szCs w:val="32"/>
+        </w:rPr>
+        <w:t xml:space="preserve"> đồ usecase tổng quát</w:t>
+      </w:r>
+      <w:r>
+        <w:rPr>
+          <w:rFonts w:ascii="Times New Roman" w:hAnsi="Times New Roman" w:cs="Times New Roman"/>
+          <w:b/>
+          <w:sz w:val="32"/>
+          <w:szCs w:val="32"/>
+        </w:rPr>
+        <w:t>:</w:t>
+      </w:r>
+    </w:p>
+    <w:p>
+      <w:pPr>
+        <w:rPr>
+          <w:rFonts w:ascii="Times New Roman" w:hAnsi="Times New Roman" w:cs="Times New Roman"/>
+          <w:sz w:val="32"/>
+          <w:szCs w:val="32"/>
+        </w:rPr>
+      </w:pPr>
+      <w:r>
+        <w:rPr>
+          <w:rFonts w:ascii="Times New Roman" w:hAnsi="Times New Roman" w:cs="Times New Roman"/>
+          <w:sz w:val="32"/>
+          <w:szCs w:val="32"/>
+        </w:rPr>
         <w:pict>
           <v:shapetype id="_x0000_t75" coordsize="21600,21600" o:spt="75" o:preferrelative="t" path="m@4@5l@4@11@9@11@9@5xe" filled="f" stroked="f">
             <v:stroke joinstyle="miter"/>
@@ -485,24 +920,342 @@
             <o:lock v:ext="edit" aspectratio="t"/>
           </v:shapetype>
           <v:shape id="_x0000_i1025" type="#_x0000_t75" style="width:468pt;height:219.75pt">
-            <v:imagedata r:id="rId4" o:title="usecase"/>
+            <v:imagedata r:id="rId6" o:title="usecase"/>
           </v:shape>
         </w:pict>
       </w:r>
     </w:p>
     <w:p>
       <w:pPr>
-        <w:rPr>
-          <w:sz w:val="32"/>
-          <w:szCs w:val="32"/>
-        </w:rPr>
-      </w:pPr>
-      <w:r>
-        <w:rPr>
-          <w:sz w:val="32"/>
-          <w:szCs w:val="32"/>
-        </w:rPr>
-        <w:t>5.Sơ đồ quy trình mượn sách</w:t>
+        <w:pStyle w:val="ListParagraph"/>
+        <w:numPr>
+          <w:ilvl w:val="1"/>
+          <w:numId w:val="1"/>
+        </w:numPr>
+        <w:rPr>
+          <w:rFonts w:ascii="Times New Roman" w:hAnsi="Times New Roman" w:cs="Times New Roman"/>
+          <w:b/>
+          <w:sz w:val="32"/>
+          <w:szCs w:val="32"/>
+        </w:rPr>
+      </w:pPr>
+      <w:r>
+        <w:rPr>
+          <w:rFonts w:ascii="Times New Roman" w:hAnsi="Times New Roman" w:cs="Times New Roman"/>
+          <w:b/>
+          <w:sz w:val="32"/>
+          <w:szCs w:val="32"/>
+        </w:rPr>
+        <w:t>Phân tích sơ đồ usecase</w:t>
+      </w:r>
+      <w:r>
+        <w:rPr>
+          <w:rFonts w:ascii="Times New Roman" w:hAnsi="Times New Roman" w:cs="Times New Roman"/>
+          <w:b/>
+          <w:sz w:val="32"/>
+          <w:szCs w:val="32"/>
+        </w:rPr>
+        <w:t>:</w:t>
+      </w:r>
+    </w:p>
+    <w:p>
+      <w:pPr>
+        <w:pStyle w:val="ListParagraph"/>
+        <w:numPr>
+          <w:ilvl w:val="0"/>
+          <w:numId w:val="5"/>
+        </w:numPr>
+        <w:rPr>
+          <w:rFonts w:ascii="Times New Roman" w:hAnsi="Times New Roman" w:cs="Times New Roman"/>
+          <w:sz w:val="32"/>
+          <w:szCs w:val="32"/>
+        </w:rPr>
+      </w:pPr>
+      <w:r>
+        <w:rPr>
+          <w:rFonts w:ascii="Times New Roman" w:hAnsi="Times New Roman" w:cs="Times New Roman"/>
+          <w:sz w:val="32"/>
+          <w:szCs w:val="32"/>
+        </w:rPr>
+        <w:t>Actor</w:t>
+      </w:r>
+      <w:r>
+        <w:rPr>
+          <w:rFonts w:ascii="Times New Roman" w:hAnsi="Times New Roman" w:cs="Times New Roman"/>
+          <w:sz w:val="32"/>
+          <w:szCs w:val="32"/>
+        </w:rPr>
+        <w:t>:</w:t>
+      </w:r>
+    </w:p>
+    <w:p>
+      <w:pPr>
+        <w:pStyle w:val="ListParagraph"/>
+        <w:numPr>
+          <w:ilvl w:val="0"/>
+          <w:numId w:val="6"/>
+        </w:numPr>
+        <w:rPr>
+          <w:rFonts w:ascii="Times New Roman" w:hAnsi="Times New Roman" w:cs="Times New Roman"/>
+          <w:sz w:val="32"/>
+          <w:szCs w:val="32"/>
+        </w:rPr>
+      </w:pPr>
+      <w:r>
+        <w:rPr>
+          <w:rFonts w:ascii="Times New Roman" w:hAnsi="Times New Roman" w:cs="Times New Roman"/>
+          <w:sz w:val="32"/>
+          <w:szCs w:val="32"/>
+        </w:rPr>
+        <w:t xml:space="preserve">Người </w:t>
+      </w:r>
+      <w:proofErr w:type="gramStart"/>
+      <w:r>
+        <w:rPr>
+          <w:rFonts w:ascii="Times New Roman" w:hAnsi="Times New Roman" w:cs="Times New Roman"/>
+          <w:sz w:val="32"/>
+          <w:szCs w:val="32"/>
+        </w:rPr>
+        <w:t>dùng(</w:t>
+      </w:r>
+      <w:proofErr w:type="gramEnd"/>
+      <w:r>
+        <w:rPr>
+          <w:rFonts w:ascii="Times New Roman" w:hAnsi="Times New Roman" w:cs="Times New Roman"/>
+          <w:sz w:val="32"/>
+          <w:szCs w:val="32"/>
+        </w:rPr>
+        <w:t>sinh viên và giáo viên): là người vào trang web xem, đăng kí tài khoản, quản lý tài khoản cá nhân và thực hiện mượn trả sách</w:t>
+      </w:r>
+    </w:p>
+    <w:p>
+      <w:pPr>
+        <w:pStyle w:val="ListParagraph"/>
+        <w:numPr>
+          <w:ilvl w:val="0"/>
+          <w:numId w:val="6"/>
+        </w:numPr>
+        <w:rPr>
+          <w:rFonts w:ascii="Times New Roman" w:hAnsi="Times New Roman" w:cs="Times New Roman"/>
+          <w:sz w:val="32"/>
+          <w:szCs w:val="32"/>
+        </w:rPr>
+      </w:pPr>
+      <w:r>
+        <w:rPr>
+          <w:rFonts w:ascii="Times New Roman" w:hAnsi="Times New Roman" w:cs="Times New Roman"/>
+          <w:sz w:val="32"/>
+          <w:szCs w:val="32"/>
+        </w:rPr>
+        <w:t xml:space="preserve">Admin: người quản trị trang web quản lý các thông tin như quản lý tài </w:t>
+      </w:r>
+      <w:proofErr w:type="gramStart"/>
+      <w:r>
+        <w:rPr>
+          <w:rFonts w:ascii="Times New Roman" w:hAnsi="Times New Roman" w:cs="Times New Roman"/>
+          <w:sz w:val="32"/>
+          <w:szCs w:val="32"/>
+        </w:rPr>
+        <w:t>khoản ,quản</w:t>
+      </w:r>
+      <w:proofErr w:type="gramEnd"/>
+      <w:r>
+        <w:rPr>
+          <w:rFonts w:ascii="Times New Roman" w:hAnsi="Times New Roman" w:cs="Times New Roman"/>
+          <w:sz w:val="32"/>
+          <w:szCs w:val="32"/>
+        </w:rPr>
+        <w:t xml:space="preserve"> lý các đầu sách</w:t>
+      </w:r>
+    </w:p>
+    <w:p>
+      <w:pPr>
+        <w:pStyle w:val="ListParagraph"/>
+        <w:numPr>
+          <w:ilvl w:val="0"/>
+          <w:numId w:val="5"/>
+        </w:numPr>
+        <w:rPr>
+          <w:rFonts w:ascii="Times New Roman" w:hAnsi="Times New Roman" w:cs="Times New Roman"/>
+          <w:sz w:val="32"/>
+          <w:szCs w:val="32"/>
+        </w:rPr>
+      </w:pPr>
+      <w:r>
+        <w:rPr>
+          <w:rFonts w:ascii="Times New Roman" w:hAnsi="Times New Roman" w:cs="Times New Roman"/>
+          <w:sz w:val="32"/>
+          <w:szCs w:val="32"/>
+        </w:rPr>
+        <w:t>Usecase:</w:t>
+      </w:r>
+    </w:p>
+    <w:p>
+      <w:pPr>
+        <w:pStyle w:val="ListParagraph"/>
+        <w:numPr>
+          <w:ilvl w:val="0"/>
+          <w:numId w:val="6"/>
+        </w:numPr>
+        <w:rPr>
+          <w:rFonts w:ascii="Times New Roman" w:hAnsi="Times New Roman" w:cs="Times New Roman"/>
+          <w:sz w:val="32"/>
+          <w:szCs w:val="32"/>
+        </w:rPr>
+      </w:pPr>
+      <w:r>
+        <w:rPr>
+          <w:rFonts w:ascii="Times New Roman" w:hAnsi="Times New Roman" w:cs="Times New Roman"/>
+          <w:sz w:val="32"/>
+          <w:szCs w:val="32"/>
+        </w:rPr>
+        <w:t>Quản lý thông tin cá nhân: người dùng có thể thay đổi các thông tin của bản thân như gmail, số điện thoạ</w:t>
+      </w:r>
+      <w:r>
+        <w:rPr>
+          <w:rFonts w:ascii="Times New Roman" w:hAnsi="Times New Roman" w:cs="Times New Roman"/>
+          <w:sz w:val="32"/>
+          <w:szCs w:val="32"/>
+        </w:rPr>
+        <w:t>i</w:t>
+      </w:r>
+    </w:p>
+    <w:p>
+      <w:pPr>
+        <w:pStyle w:val="ListParagraph"/>
+        <w:numPr>
+          <w:ilvl w:val="0"/>
+          <w:numId w:val="6"/>
+        </w:numPr>
+        <w:rPr>
+          <w:rFonts w:ascii="Times New Roman" w:hAnsi="Times New Roman" w:cs="Times New Roman"/>
+          <w:sz w:val="32"/>
+          <w:szCs w:val="32"/>
+        </w:rPr>
+      </w:pPr>
+      <w:r>
+        <w:rPr>
+          <w:rFonts w:ascii="Times New Roman" w:hAnsi="Times New Roman" w:cs="Times New Roman"/>
+          <w:sz w:val="32"/>
+          <w:szCs w:val="32"/>
+        </w:rPr>
+        <w:t>Tìm sách: người dùng vào hệ thống có thể tìm các thông tin về các đầu sách theo loại, theo tên hoặc theo mô tả chi tiết</w:t>
+      </w:r>
+    </w:p>
+    <w:p>
+      <w:pPr>
+        <w:pStyle w:val="ListParagraph"/>
+        <w:numPr>
+          <w:ilvl w:val="0"/>
+          <w:numId w:val="6"/>
+        </w:numPr>
+        <w:rPr>
+          <w:rFonts w:ascii="Times New Roman" w:hAnsi="Times New Roman" w:cs="Times New Roman"/>
+          <w:sz w:val="32"/>
+          <w:szCs w:val="32"/>
+        </w:rPr>
+      </w:pPr>
+      <w:r>
+        <w:rPr>
+          <w:rFonts w:ascii="Times New Roman" w:hAnsi="Times New Roman" w:cs="Times New Roman"/>
+          <w:sz w:val="32"/>
+          <w:szCs w:val="32"/>
+        </w:rPr>
+        <w:t xml:space="preserve">Đăng kí mượn sách: người dùng có thể đăng kí mượn sách online, thời hạn cố định là 3 tuần, người dùng </w:t>
+      </w:r>
+      <w:r>
+        <w:rPr>
+          <w:rFonts w:ascii="Times New Roman" w:hAnsi="Times New Roman" w:cs="Times New Roman"/>
+          <w:sz w:val="32"/>
+          <w:szCs w:val="32"/>
+        </w:rPr>
+        <w:lastRenderedPageBreak/>
+        <w:t>đăng kí mượn sách sẽ được trả về một giấy xác nhận online, khi đến thư viện người dùng đưa giấy xác nhận cho thủ thư để tiến hành mượn sách, thời gian mượn sách sẽ bắt đầu ngay khi người dùng xác nhận mượn sách online chứ không phải lúc lại thư viện nhân sách</w:t>
+      </w:r>
+    </w:p>
+    <w:p>
+      <w:pPr>
+        <w:pStyle w:val="ListParagraph"/>
+        <w:numPr>
+          <w:ilvl w:val="0"/>
+          <w:numId w:val="6"/>
+        </w:numPr>
+        <w:rPr>
+          <w:rFonts w:ascii="Times New Roman" w:hAnsi="Times New Roman" w:cs="Times New Roman"/>
+          <w:sz w:val="32"/>
+          <w:szCs w:val="32"/>
+        </w:rPr>
+      </w:pPr>
+      <w:r>
+        <w:rPr>
+          <w:rFonts w:ascii="Times New Roman" w:hAnsi="Times New Roman" w:cs="Times New Roman"/>
+          <w:sz w:val="32"/>
+          <w:szCs w:val="32"/>
+        </w:rPr>
+        <w:t xml:space="preserve">Đăng kí tài khoản: người dùng đăng kí tài khoản để mượn sách và phải điền các thông tin chính xác như mã sinh viên, lớp, khoa, số điện </w:t>
+      </w:r>
+      <w:proofErr w:type="gramStart"/>
+      <w:r>
+        <w:rPr>
+          <w:rFonts w:ascii="Times New Roman" w:hAnsi="Times New Roman" w:cs="Times New Roman"/>
+          <w:sz w:val="32"/>
+          <w:szCs w:val="32"/>
+        </w:rPr>
+        <w:t>thoại ,gmail</w:t>
+      </w:r>
+      <w:proofErr w:type="gramEnd"/>
+      <w:r>
+        <w:rPr>
+          <w:rFonts w:ascii="Times New Roman" w:hAnsi="Times New Roman" w:cs="Times New Roman"/>
+          <w:sz w:val="32"/>
+          <w:szCs w:val="32"/>
+        </w:rPr>
+        <w:t>,…</w:t>
+      </w:r>
+    </w:p>
+    <w:p>
+      <w:pPr>
+        <w:pStyle w:val="ListParagraph"/>
+        <w:numPr>
+          <w:ilvl w:val="0"/>
+          <w:numId w:val="6"/>
+        </w:numPr>
+        <w:rPr>
+          <w:rFonts w:ascii="Times New Roman" w:hAnsi="Times New Roman" w:cs="Times New Roman"/>
+          <w:sz w:val="32"/>
+          <w:szCs w:val="32"/>
+        </w:rPr>
+      </w:pPr>
+      <w:r>
+        <w:rPr>
+          <w:rFonts w:ascii="Times New Roman" w:hAnsi="Times New Roman" w:cs="Times New Roman"/>
+          <w:sz w:val="32"/>
+          <w:szCs w:val="32"/>
+        </w:rPr>
+        <w:t>Quản lý thông tin sinh viên: chức năng này chỉ được truy cập khi đăng nhập tài khoản với quyền</w:t>
+      </w:r>
+    </w:p>
+    <w:p>
+      <w:pPr>
+        <w:pStyle w:val="ListParagraph"/>
+        <w:numPr>
+          <w:ilvl w:val="0"/>
+          <w:numId w:val="1"/>
+        </w:numPr>
+        <w:rPr>
+          <w:rFonts w:ascii="Times New Roman" w:hAnsi="Times New Roman" w:cs="Times New Roman"/>
+          <w:sz w:val="32"/>
+          <w:szCs w:val="32"/>
+        </w:rPr>
+      </w:pPr>
+      <w:r>
+        <w:rPr>
+          <w:rFonts w:ascii="Times New Roman" w:hAnsi="Times New Roman" w:cs="Times New Roman"/>
+          <w:b/>
+          <w:sz w:val="28"/>
+          <w:szCs w:val="28"/>
+        </w:rPr>
+        <w:t>Sơ đồ quy trình mượn sách</w:t>
       </w:r>
       <w:r>
         <w:rPr>
@@ -511,184 +1264,246 @@
         </w:rPr>
         <w:pict>
           <v:shape id="_x0000_i1026" type="#_x0000_t75" style="width:468pt;height:368.25pt">
-            <v:imagedata r:id="rId5" o:title="QuyTrinhMuonSach"/>
+            <v:imagedata r:id="rId7" o:title="QuyTrinhMuonSach"/>
           </v:shape>
         </w:pict>
       </w:r>
     </w:p>
     <w:p>
       <w:pPr>
-        <w:rPr>
-          <w:sz w:val="32"/>
-          <w:szCs w:val="32"/>
-        </w:rPr>
-      </w:pPr>
-      <w:r>
-        <w:rPr>
-          <w:sz w:val="32"/>
-          <w:szCs w:val="32"/>
-        </w:rPr>
-        <w:t>6.Cơ sở dữ liệu:</w:t>
-      </w:r>
-    </w:p>
-    <w:p>
-      <w:pPr>
-        <w:rPr>
-          <w:sz w:val="32"/>
-          <w:szCs w:val="32"/>
-        </w:rPr>
-      </w:pPr>
-      <w:r>
-        <w:rPr>
-          <w:sz w:val="32"/>
-          <w:szCs w:val="32"/>
+        <w:jc w:val="both"/>
+        <w:rPr>
+          <w:rFonts w:ascii="Times New Roman" w:hAnsi="Times New Roman" w:cs="Times New Roman"/>
+          <w:sz w:val="28"/>
+          <w:szCs w:val="28"/>
+        </w:rPr>
+      </w:pPr>
+      <w:r>
+        <w:rPr>
+          <w:rFonts w:ascii="Times New Roman" w:hAnsi="Times New Roman" w:cs="Times New Roman"/>
+          <w:sz w:val="28"/>
+          <w:szCs w:val="28"/>
+        </w:rPr>
+        <w:t>-</w:t>
+      </w:r>
+      <w:r>
+        <w:rPr>
+          <w:rFonts w:ascii="Times New Roman" w:hAnsi="Times New Roman" w:cs="Times New Roman"/>
+          <w:sz w:val="28"/>
+          <w:szCs w:val="28"/>
+        </w:rPr>
+        <w:tab/>
+        <w:t>Quá trình mượn sách:</w:t>
+      </w:r>
+    </w:p>
+    <w:p>
+      <w:pPr>
+        <w:ind w:firstLine="720"/>
+        <w:jc w:val="both"/>
+        <w:rPr>
+          <w:rFonts w:ascii="Times New Roman" w:hAnsi="Times New Roman" w:cs="Times New Roman"/>
+          <w:sz w:val="28"/>
+          <w:szCs w:val="28"/>
+        </w:rPr>
+      </w:pPr>
+      <w:r>
+        <w:rPr>
+          <w:rFonts w:ascii="Times New Roman" w:hAnsi="Times New Roman" w:cs="Times New Roman"/>
+          <w:sz w:val="28"/>
+          <w:szCs w:val="28"/>
         </w:rPr>
         <w:lastRenderedPageBreak/>
+        <w:t xml:space="preserve">+Khi </w:t>
+      </w:r>
+      <w:r>
+        <w:rPr>
+          <w:rFonts w:ascii="Times New Roman" w:hAnsi="Times New Roman" w:cs="Times New Roman"/>
+          <w:sz w:val="28"/>
+          <w:szCs w:val="28"/>
+        </w:rPr>
+        <w:t xml:space="preserve">sinh viên và giáo </w:t>
+      </w:r>
+      <w:proofErr w:type="gramStart"/>
+      <w:r>
+        <w:rPr>
+          <w:rFonts w:ascii="Times New Roman" w:hAnsi="Times New Roman" w:cs="Times New Roman"/>
+          <w:sz w:val="28"/>
+          <w:szCs w:val="28"/>
+        </w:rPr>
+        <w:t>viên</w:t>
+      </w:r>
+      <w:r>
+        <w:rPr>
+          <w:rFonts w:ascii="Times New Roman" w:hAnsi="Times New Roman" w:cs="Times New Roman"/>
+          <w:sz w:val="28"/>
+          <w:szCs w:val="28"/>
+        </w:rPr>
+        <w:t>,giáo</w:t>
+      </w:r>
+      <w:proofErr w:type="gramEnd"/>
+      <w:r>
+        <w:rPr>
+          <w:rFonts w:ascii="Times New Roman" w:hAnsi="Times New Roman" w:cs="Times New Roman"/>
+          <w:sz w:val="28"/>
+          <w:szCs w:val="28"/>
+        </w:rPr>
+        <w:t xml:space="preserve"> viên</w:t>
+      </w:r>
+      <w:r>
+        <w:rPr>
+          <w:rFonts w:ascii="Times New Roman" w:hAnsi="Times New Roman" w:cs="Times New Roman"/>
+          <w:sz w:val="28"/>
+          <w:szCs w:val="28"/>
+        </w:rPr>
+        <w:t xml:space="preserve"> chọn sách cần mượn và chọn vào nút “mượn sách” , nếu </w:t>
+      </w:r>
+      <w:r>
+        <w:rPr>
+          <w:rFonts w:ascii="Times New Roman" w:hAnsi="Times New Roman" w:cs="Times New Roman"/>
+          <w:sz w:val="28"/>
+          <w:szCs w:val="28"/>
+        </w:rPr>
+        <w:t>sinh viên và giáo viên</w:t>
+      </w:r>
+      <w:r>
+        <w:rPr>
+          <w:rFonts w:ascii="Times New Roman" w:hAnsi="Times New Roman" w:cs="Times New Roman"/>
+          <w:sz w:val="28"/>
+          <w:szCs w:val="28"/>
+        </w:rPr>
+        <w:t xml:space="preserve"> chưa đăng nhập sẽ đưa đến giao diện đăng nhập</w:t>
+      </w:r>
+    </w:p>
+    <w:p>
+      <w:pPr>
+        <w:ind w:firstLine="720"/>
+        <w:jc w:val="both"/>
+        <w:rPr>
+          <w:rFonts w:ascii="Times New Roman" w:hAnsi="Times New Roman" w:cs="Times New Roman"/>
+          <w:sz w:val="28"/>
+          <w:szCs w:val="28"/>
+        </w:rPr>
+      </w:pPr>
+      <w:r>
+        <w:rPr>
+          <w:rFonts w:ascii="Times New Roman" w:hAnsi="Times New Roman" w:cs="Times New Roman"/>
+          <w:sz w:val="28"/>
+          <w:szCs w:val="28"/>
+        </w:rPr>
+        <w:t>+</w:t>
+      </w:r>
+      <w:r>
+        <w:rPr>
+          <w:rFonts w:ascii="Times New Roman" w:hAnsi="Times New Roman" w:cs="Times New Roman"/>
+          <w:sz w:val="28"/>
+          <w:szCs w:val="28"/>
+        </w:rPr>
+        <w:t xml:space="preserve">Sinh viên và giáo </w:t>
+      </w:r>
+      <w:proofErr w:type="gramStart"/>
+      <w:r>
+        <w:rPr>
+          <w:rFonts w:ascii="Times New Roman" w:hAnsi="Times New Roman" w:cs="Times New Roman"/>
+          <w:sz w:val="28"/>
+          <w:szCs w:val="28"/>
+        </w:rPr>
+        <w:t>viên</w:t>
+      </w:r>
+      <w:r>
+        <w:rPr>
+          <w:rFonts w:ascii="Times New Roman" w:hAnsi="Times New Roman" w:cs="Times New Roman"/>
+          <w:sz w:val="28"/>
+          <w:szCs w:val="28"/>
+        </w:rPr>
+        <w:t>,giáo</w:t>
+      </w:r>
+      <w:proofErr w:type="gramEnd"/>
+      <w:r>
+        <w:rPr>
+          <w:rFonts w:ascii="Times New Roman" w:hAnsi="Times New Roman" w:cs="Times New Roman"/>
+          <w:sz w:val="28"/>
+          <w:szCs w:val="28"/>
+        </w:rPr>
+        <w:t xml:space="preserve"> viên</w:t>
+      </w:r>
+      <w:r>
+        <w:rPr>
+          <w:rFonts w:ascii="Times New Roman" w:hAnsi="Times New Roman" w:cs="Times New Roman"/>
+          <w:sz w:val="28"/>
+          <w:szCs w:val="28"/>
+        </w:rPr>
+        <w:t xml:space="preserve"> đăng kí mượn sách có thể mượn nhiều quyển cùng 1 lúc, thời hạn trả sách cố định là 3 tuần </w:t>
+      </w:r>
+      <w:r>
+        <w:rPr>
+          <w:rFonts w:ascii="Times New Roman" w:hAnsi="Times New Roman" w:cs="Times New Roman"/>
+          <w:sz w:val="28"/>
+          <w:szCs w:val="28"/>
+        </w:rPr>
+        <w:t>nếu quá 3 tuần mà chưa trả sẽ bị đánh dấu phạt</w:t>
+      </w:r>
+    </w:p>
+    <w:p>
+      <w:pPr>
+        <w:pStyle w:val="ListParagraph"/>
+        <w:numPr>
+          <w:ilvl w:val="0"/>
+          <w:numId w:val="1"/>
+        </w:numPr>
+        <w:rPr>
+          <w:rFonts w:ascii="Times New Roman" w:hAnsi="Times New Roman" w:cs="Times New Roman"/>
+          <w:b/>
+          <w:sz w:val="28"/>
+          <w:szCs w:val="28"/>
+        </w:rPr>
+      </w:pPr>
+      <w:r>
+        <w:rPr>
+          <w:rFonts w:ascii="Times New Roman" w:hAnsi="Times New Roman" w:cs="Times New Roman"/>
+          <w:b/>
+          <w:sz w:val="28"/>
+          <w:szCs w:val="28"/>
+        </w:rPr>
+        <w:t>Cơ sở dữ liệu:</w:t>
+      </w:r>
+    </w:p>
+    <w:p>
+      <w:pPr>
+        <w:rPr>
+          <w:rFonts w:ascii="Times New Roman" w:hAnsi="Times New Roman" w:cs="Times New Roman"/>
+          <w:sz w:val="28"/>
+          <w:szCs w:val="28"/>
+        </w:rPr>
+      </w:pPr>
+      <w:r>
+        <w:rPr>
+          <w:rFonts w:ascii="Times New Roman" w:hAnsi="Times New Roman" w:cs="Times New Roman"/>
+          <w:sz w:val="28"/>
+          <w:szCs w:val="28"/>
+        </w:rPr>
         <w:t>Tbl_DonMuonSach</w:t>
       </w:r>
     </w:p>
     <w:p>
       <w:pPr>
         <w:rPr>
-          <w:sz w:val="32"/>
-          <w:szCs w:val="32"/>
-        </w:rPr>
-      </w:pPr>
-      <w:r>
-        <w:rPr>
+          <w:rFonts w:ascii="Times New Roman" w:hAnsi="Times New Roman" w:cs="Times New Roman"/>
+          <w:sz w:val="28"/>
+          <w:szCs w:val="28"/>
+        </w:rPr>
+      </w:pPr>
+      <w:r>
+        <w:rPr>
+          <w:rFonts w:ascii="Times New Roman" w:hAnsi="Times New Roman" w:cs="Times New Roman"/>
           <w:noProof/>
+          <w:sz w:val="28"/>
+          <w:szCs w:val="28"/>
         </w:rPr>
         <w:drawing>
           <wp:inline distT="0" distB="0" distL="0" distR="0" wp14:anchorId="1B4E7C0B" wp14:editId="6D5DEC1D">
             <wp:extent cx="3781425" cy="1333500"/>
             <wp:effectExtent l="0" t="0" r="9525" b="0"/>
             <wp:docPr id="1" name="Picture 1"/>
-            <wp:cNvGraphicFramePr>
-              <a:graphicFrameLocks xmlns:a="http://schemas.openxmlformats.org/drawingml/2006/main" noChangeAspect="1"/>
-            </wp:cNvGraphicFramePr>
-            <a:graphic xmlns:a="http://schemas.openxmlformats.org/drawingml/2006/main">
-              <a:graphicData uri="http://schemas.openxmlformats.org/drawingml/2006/picture">
-                <pic:pic xmlns:pic="http://schemas.openxmlformats.org/drawingml/2006/picture">
-                  <pic:nvPicPr>
-                    <pic:cNvPr id="1" name=""/>
-                    <pic:cNvPicPr/>
-                  </pic:nvPicPr>
-                  <pic:blipFill>
-                    <a:blip r:embed="rId6"/>
-                    <a:stretch>
-                      <a:fillRect/>
-                    </a:stretch>
-                  </pic:blipFill>
-                  <pic:spPr>
-                    <a:xfrm>
-                      <a:off x="0" y="0"/>
-                      <a:ext cx="3781425" cy="1333500"/>
-                    </a:xfrm>
-                    <a:prstGeom prst="rect">
-                      <a:avLst/>
-                    </a:prstGeom>
-                  </pic:spPr>
-                </pic:pic>
-              </a:graphicData>
-            </a:graphic>
-          </wp:inline>
-        </w:drawing>
-      </w:r>
-    </w:p>
-    <w:p>
-      <w:pPr>
-        <w:rPr>
-          <w:sz w:val="32"/>
-          <w:szCs w:val="32"/>
-        </w:rPr>
-      </w:pPr>
-      <w:r>
-        <w:rPr>
-          <w:sz w:val="32"/>
-          <w:szCs w:val="32"/>
-        </w:rPr>
-        <w:t>Tbl_KeSach</w:t>
-      </w:r>
-    </w:p>
-    <w:p>
-      <w:pPr>
-        <w:rPr>
-          <w:sz w:val="32"/>
-          <w:szCs w:val="32"/>
-        </w:rPr>
-      </w:pPr>
-      <w:r>
-        <w:rPr>
-          <w:noProof/>
-        </w:rPr>
-        <w:drawing>
-          <wp:inline distT="0" distB="0" distL="0" distR="0" wp14:anchorId="6784F5EB" wp14:editId="48BA1B4F">
-            <wp:extent cx="3752850" cy="619125"/>
-            <wp:effectExtent l="0" t="0" r="0" b="9525"/>
-            <wp:docPr id="2" name="Picture 2"/>
-            <wp:cNvGraphicFramePr>
-              <a:graphicFrameLocks xmlns:a="http://schemas.openxmlformats.org/drawingml/2006/main" noChangeAspect="1"/>
-            </wp:cNvGraphicFramePr>
-            <a:graphic xmlns:a="http://schemas.openxmlformats.org/drawingml/2006/main">
-              <a:graphicData uri="http://schemas.openxmlformats.org/drawingml/2006/picture">
-                <pic:pic xmlns:pic="http://schemas.openxmlformats.org/drawingml/2006/picture">
-                  <pic:nvPicPr>
-                    <pic:cNvPr id="1" name=""/>
-                    <pic:cNvPicPr/>
-                  </pic:nvPicPr>
-                  <pic:blipFill>
-                    <a:blip r:embed="rId7"/>
-                    <a:stretch>
-                      <a:fillRect/>
-                    </a:stretch>
-                  </pic:blipFill>
-                  <pic:spPr>
-                    <a:xfrm>
-                      <a:off x="0" y="0"/>
-                      <a:ext cx="3752850" cy="619125"/>
-                    </a:xfrm>
-                    <a:prstGeom prst="rect">
-                      <a:avLst/>
-                    </a:prstGeom>
-                  </pic:spPr>
-                </pic:pic>
-              </a:graphicData>
-            </a:graphic>
-          </wp:inline>
-        </w:drawing>
-      </w:r>
-    </w:p>
-    <w:p>
-      <w:pPr>
-        <w:rPr>
-          <w:sz w:val="32"/>
-          <w:szCs w:val="32"/>
-        </w:rPr>
-      </w:pPr>
-      <w:r>
-        <w:rPr>
-          <w:sz w:val="32"/>
-          <w:szCs w:val="32"/>
-        </w:rPr>
-        <w:t>Tbl_Khoa</w:t>
-      </w:r>
-    </w:p>
-    <w:p>
-      <w:pPr>
-        <w:rPr>
-          <w:sz w:val="32"/>
-          <w:szCs w:val="32"/>
-        </w:rPr>
-      </w:pPr>
-      <w:r>
-        <w:rPr>
-          <w:noProof/>
-        </w:rPr>
-        <w:drawing>
-          <wp:inline distT="0" distB="0" distL="0" distR="0" wp14:anchorId="11E74613" wp14:editId="2E59507F">
-            <wp:extent cx="3676650" cy="695325"/>
-            <wp:effectExtent l="0" t="0" r="0" b="9525"/>
-            <wp:docPr id="3" name="Picture 3"/>
             <wp:cNvGraphicFramePr>
               <a:graphicFrameLocks xmlns:a="http://schemas.openxmlformats.org/drawingml/2006/main" noChangeAspect="1"/>
             </wp:cNvGraphicFramePr>
@@ -708,7 +1523,7 @@
                   <pic:spPr>
                     <a:xfrm>
                       <a:off x="0" y="0"/>
-                      <a:ext cx="3676650" cy="695325"/>
+                      <a:ext cx="3781425" cy="1333500"/>
                     </a:xfrm>
                     <a:prstGeom prst="rect">
                       <a:avLst/>
@@ -724,34 +1539,40 @@
     <w:p>
       <w:pPr>
         <w:rPr>
-          <w:sz w:val="32"/>
-          <w:szCs w:val="32"/>
-        </w:rPr>
-      </w:pPr>
-      <w:r>
-        <w:rPr>
-          <w:sz w:val="32"/>
-          <w:szCs w:val="32"/>
-        </w:rPr>
-        <w:t>Tbl_LoaiSach</w:t>
-      </w:r>
-    </w:p>
-    <w:p>
-      <w:pPr>
-        <w:rPr>
-          <w:sz w:val="32"/>
-          <w:szCs w:val="32"/>
-        </w:rPr>
-      </w:pPr>
-      <w:r>
-        <w:rPr>
+          <w:rFonts w:ascii="Times New Roman" w:hAnsi="Times New Roman" w:cs="Times New Roman"/>
+          <w:sz w:val="28"/>
+          <w:szCs w:val="28"/>
+        </w:rPr>
+      </w:pPr>
+      <w:r>
+        <w:rPr>
+          <w:rFonts w:ascii="Times New Roman" w:hAnsi="Times New Roman" w:cs="Times New Roman"/>
+          <w:sz w:val="28"/>
+          <w:szCs w:val="28"/>
+        </w:rPr>
+        <w:t>Tbl_KeSach</w:t>
+      </w:r>
+    </w:p>
+    <w:p>
+      <w:pPr>
+        <w:rPr>
+          <w:rFonts w:ascii="Times New Roman" w:hAnsi="Times New Roman" w:cs="Times New Roman"/>
+          <w:sz w:val="28"/>
+          <w:szCs w:val="28"/>
+        </w:rPr>
+      </w:pPr>
+      <w:r>
+        <w:rPr>
+          <w:rFonts w:ascii="Times New Roman" w:hAnsi="Times New Roman" w:cs="Times New Roman"/>
           <w:noProof/>
+          <w:sz w:val="28"/>
+          <w:szCs w:val="28"/>
         </w:rPr>
         <w:drawing>
-          <wp:inline distT="0" distB="0" distL="0" distR="0" wp14:anchorId="0676EEB9" wp14:editId="586D3DA5">
-            <wp:extent cx="3733800" cy="714375"/>
+          <wp:inline distT="0" distB="0" distL="0" distR="0" wp14:anchorId="6784F5EB" wp14:editId="48BA1B4F">
+            <wp:extent cx="3752850" cy="619125"/>
             <wp:effectExtent l="0" t="0" r="0" b="9525"/>
-            <wp:docPr id="4" name="Picture 4"/>
+            <wp:docPr id="2" name="Picture 2"/>
             <wp:cNvGraphicFramePr>
               <a:graphicFrameLocks xmlns:a="http://schemas.openxmlformats.org/drawingml/2006/main" noChangeAspect="1"/>
             </wp:cNvGraphicFramePr>
@@ -771,7 +1592,7 @@
                   <pic:spPr>
                     <a:xfrm>
                       <a:off x="0" y="0"/>
-                      <a:ext cx="3733800" cy="714375"/>
+                      <a:ext cx="3752850" cy="619125"/>
                     </a:xfrm>
                     <a:prstGeom prst="rect">
                       <a:avLst/>
@@ -787,34 +1608,40 @@
     <w:p>
       <w:pPr>
         <w:rPr>
-          <w:sz w:val="32"/>
-          <w:szCs w:val="32"/>
-        </w:rPr>
-      </w:pPr>
-      <w:r>
-        <w:rPr>
-          <w:sz w:val="32"/>
-          <w:szCs w:val="32"/>
-        </w:rPr>
-        <w:t>Tbl_Sach</w:t>
-      </w:r>
-    </w:p>
-    <w:p>
-      <w:pPr>
-        <w:rPr>
-          <w:sz w:val="32"/>
-          <w:szCs w:val="32"/>
-        </w:rPr>
-      </w:pPr>
-      <w:r>
-        <w:rPr>
+          <w:rFonts w:ascii="Times New Roman" w:hAnsi="Times New Roman" w:cs="Times New Roman"/>
+          <w:sz w:val="28"/>
+          <w:szCs w:val="28"/>
+        </w:rPr>
+      </w:pPr>
+      <w:r>
+        <w:rPr>
+          <w:rFonts w:ascii="Times New Roman" w:hAnsi="Times New Roman" w:cs="Times New Roman"/>
+          <w:sz w:val="28"/>
+          <w:szCs w:val="28"/>
+        </w:rPr>
+        <w:t>Tbl_Khoa</w:t>
+      </w:r>
+    </w:p>
+    <w:p>
+      <w:pPr>
+        <w:rPr>
+          <w:rFonts w:ascii="Times New Roman" w:hAnsi="Times New Roman" w:cs="Times New Roman"/>
+          <w:sz w:val="28"/>
+          <w:szCs w:val="28"/>
+        </w:rPr>
+      </w:pPr>
+      <w:r>
+        <w:rPr>
+          <w:rFonts w:ascii="Times New Roman" w:hAnsi="Times New Roman" w:cs="Times New Roman"/>
           <w:noProof/>
+          <w:sz w:val="28"/>
+          <w:szCs w:val="28"/>
         </w:rPr>
         <w:drawing>
-          <wp:inline distT="0" distB="0" distL="0" distR="0" wp14:anchorId="0B972143" wp14:editId="703C939F">
-            <wp:extent cx="3609975" cy="2247900"/>
-            <wp:effectExtent l="0" t="0" r="9525" b="0"/>
-            <wp:docPr id="5" name="Picture 5"/>
+          <wp:inline distT="0" distB="0" distL="0" distR="0" wp14:anchorId="11E74613" wp14:editId="2E59507F">
+            <wp:extent cx="3676650" cy="695325"/>
+            <wp:effectExtent l="0" t="0" r="0" b="9525"/>
+            <wp:docPr id="3" name="Picture 3"/>
             <wp:cNvGraphicFramePr>
               <a:graphicFrameLocks xmlns:a="http://schemas.openxmlformats.org/drawingml/2006/main" noChangeAspect="1"/>
             </wp:cNvGraphicFramePr>
@@ -834,7 +1661,7 @@
                   <pic:spPr>
                     <a:xfrm>
                       <a:off x="0" y="0"/>
-                      <a:ext cx="3609975" cy="2247900"/>
+                      <a:ext cx="3676650" cy="695325"/>
                     </a:xfrm>
                     <a:prstGeom prst="rect">
                       <a:avLst/>
@@ -850,35 +1677,40 @@
     <w:p>
       <w:pPr>
         <w:rPr>
-          <w:sz w:val="32"/>
-          <w:szCs w:val="32"/>
-        </w:rPr>
-      </w:pPr>
-      <w:r>
-        <w:rPr>
-          <w:sz w:val="32"/>
-          <w:szCs w:val="32"/>
-        </w:rPr>
-        <w:lastRenderedPageBreak/>
-        <w:t>Tbl_SinhVien</w:t>
-      </w:r>
-    </w:p>
-    <w:p>
-      <w:pPr>
-        <w:rPr>
-          <w:sz w:val="32"/>
-          <w:szCs w:val="32"/>
-        </w:rPr>
-      </w:pPr>
-      <w:r>
-        <w:rPr>
+          <w:rFonts w:ascii="Times New Roman" w:hAnsi="Times New Roman" w:cs="Times New Roman"/>
+          <w:sz w:val="28"/>
+          <w:szCs w:val="28"/>
+        </w:rPr>
+      </w:pPr>
+      <w:r>
+        <w:rPr>
+          <w:rFonts w:ascii="Times New Roman" w:hAnsi="Times New Roman" w:cs="Times New Roman"/>
+          <w:sz w:val="28"/>
+          <w:szCs w:val="28"/>
+        </w:rPr>
+        <w:t>Tbl_LoaiSach</w:t>
+      </w:r>
+    </w:p>
+    <w:p>
+      <w:pPr>
+        <w:rPr>
+          <w:rFonts w:ascii="Times New Roman" w:hAnsi="Times New Roman" w:cs="Times New Roman"/>
+          <w:sz w:val="28"/>
+          <w:szCs w:val="28"/>
+        </w:rPr>
+      </w:pPr>
+      <w:r>
+        <w:rPr>
+          <w:rFonts w:ascii="Times New Roman" w:hAnsi="Times New Roman" w:cs="Times New Roman"/>
           <w:noProof/>
+          <w:sz w:val="28"/>
+          <w:szCs w:val="28"/>
         </w:rPr>
         <w:drawing>
-          <wp:inline distT="0" distB="0" distL="0" distR="0" wp14:anchorId="404F5FC6" wp14:editId="7B894B8E">
-            <wp:extent cx="3600450" cy="1571625"/>
+          <wp:inline distT="0" distB="0" distL="0" distR="0" wp14:anchorId="0676EEB9" wp14:editId="586D3DA5">
+            <wp:extent cx="3733800" cy="714375"/>
             <wp:effectExtent l="0" t="0" r="0" b="9525"/>
-            <wp:docPr id="6" name="Picture 6"/>
+            <wp:docPr id="4" name="Picture 4"/>
             <wp:cNvGraphicFramePr>
               <a:graphicFrameLocks xmlns:a="http://schemas.openxmlformats.org/drawingml/2006/main" noChangeAspect="1"/>
             </wp:cNvGraphicFramePr>
@@ -898,7 +1730,7 @@
                   <pic:spPr>
                     <a:xfrm>
                       <a:off x="0" y="0"/>
-                      <a:ext cx="3600450" cy="1571625"/>
+                      <a:ext cx="3733800" cy="714375"/>
                     </a:xfrm>
                     <a:prstGeom prst="rect">
                       <a:avLst/>
@@ -914,34 +1746,41 @@
     <w:p>
       <w:pPr>
         <w:rPr>
-          <w:sz w:val="32"/>
-          <w:szCs w:val="32"/>
-        </w:rPr>
-      </w:pPr>
-      <w:r>
-        <w:rPr>
-          <w:sz w:val="32"/>
-          <w:szCs w:val="32"/>
-        </w:rPr>
-        <w:t>Tbl_TacGia</w:t>
-      </w:r>
-    </w:p>
-    <w:p>
-      <w:pPr>
-        <w:rPr>
-          <w:sz w:val="32"/>
-          <w:szCs w:val="32"/>
-        </w:rPr>
-      </w:pPr>
-      <w:r>
-        <w:rPr>
+          <w:rFonts w:ascii="Times New Roman" w:hAnsi="Times New Roman" w:cs="Times New Roman"/>
+          <w:sz w:val="28"/>
+          <w:szCs w:val="28"/>
+        </w:rPr>
+      </w:pPr>
+      <w:r>
+        <w:rPr>
+          <w:rFonts w:ascii="Times New Roman" w:hAnsi="Times New Roman" w:cs="Times New Roman"/>
+          <w:sz w:val="28"/>
+          <w:szCs w:val="28"/>
+        </w:rPr>
+        <w:t>Tbl_Sach</w:t>
+      </w:r>
+    </w:p>
+    <w:p>
+      <w:pPr>
+        <w:rPr>
+          <w:rFonts w:ascii="Times New Roman" w:hAnsi="Times New Roman" w:cs="Times New Roman"/>
+          <w:sz w:val="28"/>
+          <w:szCs w:val="28"/>
+        </w:rPr>
+      </w:pPr>
+      <w:r>
+        <w:rPr>
+          <w:rFonts w:ascii="Times New Roman" w:hAnsi="Times New Roman" w:cs="Times New Roman"/>
           <w:noProof/>
-        </w:rPr>
+          <w:sz w:val="28"/>
+          <w:szCs w:val="28"/>
+        </w:rPr>
+        <w:lastRenderedPageBreak/>
         <w:drawing>
-          <wp:inline distT="0" distB="0" distL="0" distR="0" wp14:anchorId="6F671123" wp14:editId="62F9D980">
-            <wp:extent cx="3657600" cy="685800"/>
-            <wp:effectExtent l="0" t="0" r="0" b="0"/>
-            <wp:docPr id="7" name="Picture 7"/>
+          <wp:inline distT="0" distB="0" distL="0" distR="0" wp14:anchorId="0B972143" wp14:editId="703C939F">
+            <wp:extent cx="3609975" cy="2247900"/>
+            <wp:effectExtent l="0" t="0" r="9525" b="0"/>
+            <wp:docPr id="5" name="Picture 5"/>
             <wp:cNvGraphicFramePr>
               <a:graphicFrameLocks xmlns:a="http://schemas.openxmlformats.org/drawingml/2006/main" noChangeAspect="1"/>
             </wp:cNvGraphicFramePr>
@@ -961,7 +1800,7 @@
                   <pic:spPr>
                     <a:xfrm>
                       <a:off x="0" y="0"/>
-                      <a:ext cx="3657600" cy="685800"/>
+                      <a:ext cx="3609975" cy="2247900"/>
                     </a:xfrm>
                     <a:prstGeom prst="rect">
                       <a:avLst/>
@@ -977,34 +1816,40 @@
     <w:p>
       <w:pPr>
         <w:rPr>
-          <w:sz w:val="32"/>
-          <w:szCs w:val="32"/>
-        </w:rPr>
-      </w:pPr>
-      <w:r>
-        <w:rPr>
-          <w:sz w:val="32"/>
-          <w:szCs w:val="32"/>
-        </w:rPr>
-        <w:t>Tbl_TaiKhoan</w:t>
-      </w:r>
-    </w:p>
-    <w:p>
-      <w:pPr>
-        <w:rPr>
-          <w:sz w:val="32"/>
-          <w:szCs w:val="32"/>
-        </w:rPr>
-      </w:pPr>
-      <w:r>
-        <w:rPr>
+          <w:rFonts w:ascii="Times New Roman" w:hAnsi="Times New Roman" w:cs="Times New Roman"/>
+          <w:sz w:val="28"/>
+          <w:szCs w:val="28"/>
+        </w:rPr>
+      </w:pPr>
+      <w:r>
+        <w:rPr>
+          <w:rFonts w:ascii="Times New Roman" w:hAnsi="Times New Roman" w:cs="Times New Roman"/>
+          <w:sz w:val="28"/>
+          <w:szCs w:val="28"/>
+        </w:rPr>
+        <w:t>Tbl_SinhVien</w:t>
+      </w:r>
+    </w:p>
+    <w:p>
+      <w:pPr>
+        <w:rPr>
+          <w:rFonts w:ascii="Times New Roman" w:hAnsi="Times New Roman" w:cs="Times New Roman"/>
+          <w:sz w:val="28"/>
+          <w:szCs w:val="28"/>
+        </w:rPr>
+      </w:pPr>
+      <w:r>
+        <w:rPr>
+          <w:rFonts w:ascii="Times New Roman" w:hAnsi="Times New Roman" w:cs="Times New Roman"/>
           <w:noProof/>
+          <w:sz w:val="28"/>
+          <w:szCs w:val="28"/>
         </w:rPr>
         <w:drawing>
-          <wp:inline distT="0" distB="0" distL="0" distR="0" wp14:anchorId="08222933" wp14:editId="67BBBC82">
-            <wp:extent cx="3648075" cy="838200"/>
-            <wp:effectExtent l="0" t="0" r="9525" b="0"/>
-            <wp:docPr id="8" name="Picture 8"/>
+          <wp:inline distT="0" distB="0" distL="0" distR="0" wp14:anchorId="404F5FC6" wp14:editId="7B894B8E">
+            <wp:extent cx="3600450" cy="1571625"/>
+            <wp:effectExtent l="0" t="0" r="0" b="9525"/>
+            <wp:docPr id="6" name="Picture 6"/>
             <wp:cNvGraphicFramePr>
               <a:graphicFrameLocks xmlns:a="http://schemas.openxmlformats.org/drawingml/2006/main" noChangeAspect="1"/>
             </wp:cNvGraphicFramePr>
@@ -1024,7 +1869,7 @@
                   <pic:spPr>
                     <a:xfrm>
                       <a:off x="0" y="0"/>
-                      <a:ext cx="3648075" cy="838200"/>
+                      <a:ext cx="3600450" cy="1571625"/>
                     </a:xfrm>
                     <a:prstGeom prst="rect">
                       <a:avLst/>
@@ -1040,35 +1885,40 @@
     <w:p>
       <w:pPr>
         <w:rPr>
-          <w:sz w:val="32"/>
-          <w:szCs w:val="32"/>
-        </w:rPr>
-      </w:pPr>
-      <w:r>
-        <w:rPr>
-          <w:sz w:val="32"/>
-          <w:szCs w:val="32"/>
-        </w:rPr>
-        <w:t>7.Sơ đồ cơ sở dữ liệu:</w:t>
-      </w:r>
-    </w:p>
-    <w:p>
-      <w:pPr>
-        <w:rPr>
-          <w:sz w:val="32"/>
-          <w:szCs w:val="32"/>
-        </w:rPr>
-      </w:pPr>
-      <w:r>
-        <w:rPr>
+          <w:rFonts w:ascii="Times New Roman" w:hAnsi="Times New Roman" w:cs="Times New Roman"/>
+          <w:sz w:val="28"/>
+          <w:szCs w:val="28"/>
+        </w:rPr>
+      </w:pPr>
+      <w:r>
+        <w:rPr>
+          <w:rFonts w:ascii="Times New Roman" w:hAnsi="Times New Roman" w:cs="Times New Roman"/>
+          <w:sz w:val="28"/>
+          <w:szCs w:val="28"/>
+        </w:rPr>
+        <w:t>Tbl_TacGia</w:t>
+      </w:r>
+    </w:p>
+    <w:p>
+      <w:pPr>
+        <w:rPr>
+          <w:rFonts w:ascii="Times New Roman" w:hAnsi="Times New Roman" w:cs="Times New Roman"/>
+          <w:sz w:val="28"/>
+          <w:szCs w:val="28"/>
+        </w:rPr>
+      </w:pPr>
+      <w:r>
+        <w:rPr>
+          <w:rFonts w:ascii="Times New Roman" w:hAnsi="Times New Roman" w:cs="Times New Roman"/>
           <w:noProof/>
-        </w:rPr>
-        <w:lastRenderedPageBreak/>
+          <w:sz w:val="28"/>
+          <w:szCs w:val="28"/>
+        </w:rPr>
         <w:drawing>
-          <wp:inline distT="0" distB="0" distL="0" distR="0" wp14:anchorId="1658ED11" wp14:editId="53A158B4">
-            <wp:extent cx="5943600" cy="4756150"/>
-            <wp:effectExtent l="0" t="0" r="0" b="6350"/>
-            <wp:docPr id="9" name="Picture 9"/>
+          <wp:inline distT="0" distB="0" distL="0" distR="0" wp14:anchorId="6F671123" wp14:editId="62F9D980">
+            <wp:extent cx="3657600" cy="685800"/>
+            <wp:effectExtent l="0" t="0" r="0" b="0"/>
+            <wp:docPr id="7" name="Picture 7"/>
             <wp:cNvGraphicFramePr>
               <a:graphicFrameLocks xmlns:a="http://schemas.openxmlformats.org/drawingml/2006/main" noChangeAspect="1"/>
             </wp:cNvGraphicFramePr>
@@ -1088,6 +1938,150 @@
                   <pic:spPr>
                     <a:xfrm>
                       <a:off x="0" y="0"/>
+                      <a:ext cx="3657600" cy="685800"/>
+                    </a:xfrm>
+                    <a:prstGeom prst="rect">
+                      <a:avLst/>
+                    </a:prstGeom>
+                  </pic:spPr>
+                </pic:pic>
+              </a:graphicData>
+            </a:graphic>
+          </wp:inline>
+        </w:drawing>
+      </w:r>
+    </w:p>
+    <w:p>
+      <w:pPr>
+        <w:rPr>
+          <w:rFonts w:ascii="Times New Roman" w:hAnsi="Times New Roman" w:cs="Times New Roman"/>
+          <w:sz w:val="28"/>
+          <w:szCs w:val="28"/>
+        </w:rPr>
+      </w:pPr>
+      <w:r>
+        <w:rPr>
+          <w:rFonts w:ascii="Times New Roman" w:hAnsi="Times New Roman" w:cs="Times New Roman"/>
+          <w:sz w:val="28"/>
+          <w:szCs w:val="28"/>
+        </w:rPr>
+        <w:t>Tbl_TaiKhoan</w:t>
+      </w:r>
+    </w:p>
+    <w:p>
+      <w:pPr>
+        <w:rPr>
+          <w:rFonts w:ascii="Times New Roman" w:hAnsi="Times New Roman" w:cs="Times New Roman"/>
+          <w:sz w:val="28"/>
+          <w:szCs w:val="28"/>
+        </w:rPr>
+      </w:pPr>
+      <w:r>
+        <w:rPr>
+          <w:rFonts w:ascii="Times New Roman" w:hAnsi="Times New Roman" w:cs="Times New Roman"/>
+          <w:noProof/>
+          <w:sz w:val="28"/>
+          <w:szCs w:val="28"/>
+        </w:rPr>
+        <w:drawing>
+          <wp:inline distT="0" distB="0" distL="0" distR="0" wp14:anchorId="08222933" wp14:editId="67BBBC82">
+            <wp:extent cx="3648075" cy="838200"/>
+            <wp:effectExtent l="0" t="0" r="9525" b="0"/>
+            <wp:docPr id="8" name="Picture 8"/>
+            <wp:cNvGraphicFramePr>
+              <a:graphicFrameLocks xmlns:a="http://schemas.openxmlformats.org/drawingml/2006/main" noChangeAspect="1"/>
+            </wp:cNvGraphicFramePr>
+            <a:graphic xmlns:a="http://schemas.openxmlformats.org/drawingml/2006/main">
+              <a:graphicData uri="http://schemas.openxmlformats.org/drawingml/2006/picture">
+                <pic:pic xmlns:pic="http://schemas.openxmlformats.org/drawingml/2006/picture">
+                  <pic:nvPicPr>
+                    <pic:cNvPr id="1" name=""/>
+                    <pic:cNvPicPr/>
+                  </pic:nvPicPr>
+                  <pic:blipFill>
+                    <a:blip r:embed="rId15"/>
+                    <a:stretch>
+                      <a:fillRect/>
+                    </a:stretch>
+                  </pic:blipFill>
+                  <pic:spPr>
+                    <a:xfrm>
+                      <a:off x="0" y="0"/>
+                      <a:ext cx="3648075" cy="838200"/>
+                    </a:xfrm>
+                    <a:prstGeom prst="rect">
+                      <a:avLst/>
+                    </a:prstGeom>
+                  </pic:spPr>
+                </pic:pic>
+              </a:graphicData>
+            </a:graphic>
+          </wp:inline>
+        </w:drawing>
+      </w:r>
+    </w:p>
+    <w:p>
+      <w:pPr>
+        <w:pStyle w:val="ListParagraph"/>
+        <w:numPr>
+          <w:ilvl w:val="0"/>
+          <w:numId w:val="1"/>
+        </w:numPr>
+        <w:rPr>
+          <w:rFonts w:ascii="Times New Roman" w:hAnsi="Times New Roman" w:cs="Times New Roman"/>
+          <w:b/>
+          <w:sz w:val="28"/>
+          <w:szCs w:val="28"/>
+        </w:rPr>
+      </w:pPr>
+      <w:r>
+        <w:rPr>
+          <w:rFonts w:ascii="Times New Roman" w:hAnsi="Times New Roman" w:cs="Times New Roman"/>
+          <w:b/>
+          <w:sz w:val="28"/>
+          <w:szCs w:val="28"/>
+        </w:rPr>
+        <w:t>Sơ đồ cơ sở dữ liệu:</w:t>
+      </w:r>
+    </w:p>
+    <w:p>
+      <w:pPr>
+        <w:rPr>
+          <w:rFonts w:ascii="Times New Roman" w:hAnsi="Times New Roman" w:cs="Times New Roman"/>
+          <w:sz w:val="32"/>
+          <w:szCs w:val="32"/>
+        </w:rPr>
+      </w:pPr>
+      <w:r>
+        <w:rPr>
+          <w:rFonts w:ascii="Times New Roman" w:hAnsi="Times New Roman" w:cs="Times New Roman"/>
+          <w:noProof/>
+        </w:rPr>
+        <w:lastRenderedPageBreak/>
+        <w:drawing>
+          <wp:inline distT="0" distB="0" distL="0" distR="0" wp14:anchorId="1658ED11" wp14:editId="53A158B4">
+            <wp:extent cx="5943600" cy="4756150"/>
+            <wp:effectExtent l="0" t="0" r="0" b="6350"/>
+            <wp:docPr id="9" name="Picture 9"/>
+            <wp:cNvGraphicFramePr>
+              <a:graphicFrameLocks xmlns:a="http://schemas.openxmlformats.org/drawingml/2006/main" noChangeAspect="1"/>
+            </wp:cNvGraphicFramePr>
+            <a:graphic xmlns:a="http://schemas.openxmlformats.org/drawingml/2006/main">
+              <a:graphicData uri="http://schemas.openxmlformats.org/drawingml/2006/picture">
+                <pic:pic xmlns:pic="http://schemas.openxmlformats.org/drawingml/2006/picture">
+                  <pic:nvPicPr>
+                    <pic:cNvPr id="1" name=""/>
+                    <pic:cNvPicPr/>
+                  </pic:nvPicPr>
+                  <pic:blipFill>
+                    <a:blip r:embed="rId16"/>
+                    <a:stretch>
+                      <a:fillRect/>
+                    </a:stretch>
+                  </pic:blipFill>
+                  <pic:spPr>
+                    <a:xfrm>
+                      <a:off x="0" y="0"/>
                       <a:ext cx="5943600" cy="4756150"/>
                     </a:xfrm>
                     <a:prstGeom prst="rect">
@@ -1100,8 +2094,6 @@
           </wp:inline>
         </w:drawing>
       </w:r>
-      <w:bookmarkStart w:id="0" w:name="_GoBack"/>
-      <w:bookmarkEnd w:id="0"/>
     </w:p>
     <w:sectPr>
       <w:pgSz w:w="12240" w:h="15840"/>
@@ -1111,6 +2103,631 @@
     </w:sectPr>
   </w:body>
 </w:document>
+</file>
+
+<file path=word/numbering.xml><?xml version="1.0" encoding="utf-8"?>
+<w:numbering xmlns:wpc="http://schemas.microsoft.com/office/word/2010/wordprocessingCanvas" xmlns:cx="http://schemas.microsoft.com/office/drawing/2014/chartex" xmlns:mc="http://schemas.openxmlformats.org/markup-compatibility/2006" xmlns:o="urn:schemas-microsoft-com:office:office" xmlns:r="http://schemas.openxmlformats.org/officeDocument/2006/relationships" xmlns:m="http://schemas.openxmlformats.org/officeDocument/2006/math" xmlns:v="urn:schemas-microsoft-com:vml" xmlns:wp14="http://schemas.microsoft.com/office/word/2010/wordprocessingDrawing" xmlns:wp="http://schemas.openxmlformats.org/drawingml/2006/wordprocessingDrawing" xmlns:w10="urn:schemas-microsoft-com:office:word" xmlns:w="http://schemas.openxmlformats.org/wordprocessingml/2006/main" xmlns:w14="http://schemas.microsoft.com/office/word/2010/wordml" xmlns:w15="http://schemas.microsoft.com/office/word/2012/wordml" xmlns:w16se="http://schemas.microsoft.com/office/word/2015/wordml/symex" xmlns:wpg="http://schemas.microsoft.com/office/word/2010/wordprocessingGroup" xmlns:wpi="http://schemas.microsoft.com/office/word/2010/wordprocessingInk" xmlns:wne="http://schemas.microsoft.com/office/word/2006/wordml" xmlns:wps="http://schemas.microsoft.com/office/word/2010/wordprocessingShape" mc:Ignorable="w14 w15 w16se wp14">
+  <w:abstractNum w:abstractNumId="0" w15:restartNumberingAfterBreak="0">
+    <w:nsid w:val="213806BC"/>
+    <w:multiLevelType w:val="hybridMultilevel"/>
+    <w:tmpl w:val="FB2EB5C6"/>
+    <w:lvl w:ilvl="0" w:tplc="0409000F">
+      <w:start w:val="1"/>
+      <w:numFmt w:val="decimal"/>
+      <w:lvlText w:val="%1."/>
+      <w:lvlJc w:val="left"/>
+      <w:pPr>
+        <w:ind w:left="1080" w:hanging="360"/>
+      </w:pPr>
+    </w:lvl>
+    <w:lvl w:ilvl="1" w:tplc="04090019" w:tentative="1">
+      <w:start w:val="1"/>
+      <w:numFmt w:val="lowerLetter"/>
+      <w:lvlText w:val="%2."/>
+      <w:lvlJc w:val="left"/>
+      <w:pPr>
+        <w:ind w:left="1800" w:hanging="360"/>
+      </w:pPr>
+    </w:lvl>
+    <w:lvl w:ilvl="2" w:tplc="0409001B" w:tentative="1">
+      <w:start w:val="1"/>
+      <w:numFmt w:val="lowerRoman"/>
+      <w:lvlText w:val="%3."/>
+      <w:lvlJc w:val="right"/>
+      <w:pPr>
+        <w:ind w:left="2520" w:hanging="180"/>
+      </w:pPr>
+    </w:lvl>
+    <w:lvl w:ilvl="3" w:tplc="0409000F" w:tentative="1">
+      <w:start w:val="1"/>
+      <w:numFmt w:val="decimal"/>
+      <w:lvlText w:val="%4."/>
+      <w:lvlJc w:val="left"/>
+      <w:pPr>
+        <w:ind w:left="3240" w:hanging="360"/>
+      </w:pPr>
+    </w:lvl>
+    <w:lvl w:ilvl="4" w:tplc="04090019" w:tentative="1">
+      <w:start w:val="1"/>
+      <w:numFmt w:val="lowerLetter"/>
+      <w:lvlText w:val="%5."/>
+      <w:lvlJc w:val="left"/>
+      <w:pPr>
+        <w:ind w:left="3960" w:hanging="360"/>
+      </w:pPr>
+    </w:lvl>
+    <w:lvl w:ilvl="5" w:tplc="0409001B" w:tentative="1">
+      <w:start w:val="1"/>
+      <w:numFmt w:val="lowerRoman"/>
+      <w:lvlText w:val="%6."/>
+      <w:lvlJc w:val="right"/>
+      <w:pPr>
+        <w:ind w:left="4680" w:hanging="180"/>
+      </w:pPr>
+    </w:lvl>
+    <w:lvl w:ilvl="6" w:tplc="0409000F" w:tentative="1">
+      <w:start w:val="1"/>
+      <w:numFmt w:val="decimal"/>
+      <w:lvlText w:val="%7."/>
+      <w:lvlJc w:val="left"/>
+      <w:pPr>
+        <w:ind w:left="5400" w:hanging="360"/>
+      </w:pPr>
+    </w:lvl>
+    <w:lvl w:ilvl="7" w:tplc="04090019" w:tentative="1">
+      <w:start w:val="1"/>
+      <w:numFmt w:val="lowerLetter"/>
+      <w:lvlText w:val="%8."/>
+      <w:lvlJc w:val="left"/>
+      <w:pPr>
+        <w:ind w:left="6120" w:hanging="360"/>
+      </w:pPr>
+    </w:lvl>
+    <w:lvl w:ilvl="8" w:tplc="0409001B" w:tentative="1">
+      <w:start w:val="1"/>
+      <w:numFmt w:val="lowerRoman"/>
+      <w:lvlText w:val="%9."/>
+      <w:lvlJc w:val="right"/>
+      <w:pPr>
+        <w:ind w:left="6840" w:hanging="180"/>
+      </w:pPr>
+    </w:lvl>
+  </w:abstractNum>
+  <w:abstractNum w:abstractNumId="1" w15:restartNumberingAfterBreak="0">
+    <w:nsid w:val="21F31D36"/>
+    <w:multiLevelType w:val="multilevel"/>
+    <w:tmpl w:val="0409001F"/>
+    <w:lvl w:ilvl="0">
+      <w:start w:val="1"/>
+      <w:numFmt w:val="decimal"/>
+      <w:lvlText w:val="%1."/>
+      <w:lvlJc w:val="left"/>
+      <w:pPr>
+        <w:ind w:left="360" w:hanging="360"/>
+      </w:pPr>
+    </w:lvl>
+    <w:lvl w:ilvl="1">
+      <w:start w:val="1"/>
+      <w:numFmt w:val="decimal"/>
+      <w:lvlText w:val="%1.%2."/>
+      <w:lvlJc w:val="left"/>
+      <w:pPr>
+        <w:ind w:left="792" w:hanging="432"/>
+      </w:pPr>
+    </w:lvl>
+    <w:lvl w:ilvl="2">
+      <w:start w:val="1"/>
+      <w:numFmt w:val="decimal"/>
+      <w:lvlText w:val="%1.%2.%3."/>
+      <w:lvlJc w:val="left"/>
+      <w:pPr>
+        <w:ind w:left="1224" w:hanging="504"/>
+      </w:pPr>
+    </w:lvl>
+    <w:lvl w:ilvl="3">
+      <w:start w:val="1"/>
+      <w:numFmt w:val="decimal"/>
+      <w:lvlText w:val="%1.%2.%3.%4."/>
+      <w:lvlJc w:val="left"/>
+      <w:pPr>
+        <w:ind w:left="1728" w:hanging="648"/>
+      </w:pPr>
+    </w:lvl>
+    <w:lvl w:ilvl="4">
+      <w:start w:val="1"/>
+      <w:numFmt w:val="decimal"/>
+      <w:lvlText w:val="%1.%2.%3.%4.%5."/>
+      <w:lvlJc w:val="left"/>
+      <w:pPr>
+        <w:ind w:left="2232" w:hanging="792"/>
+      </w:pPr>
+    </w:lvl>
+    <w:lvl w:ilvl="5">
+      <w:start w:val="1"/>
+      <w:numFmt w:val="decimal"/>
+      <w:lvlText w:val="%1.%2.%3.%4.%5.%6."/>
+      <w:lvlJc w:val="left"/>
+      <w:pPr>
+        <w:ind w:left="2736" w:hanging="936"/>
+      </w:pPr>
+    </w:lvl>
+    <w:lvl w:ilvl="6">
+      <w:start w:val="1"/>
+      <w:numFmt w:val="decimal"/>
+      <w:lvlText w:val="%1.%2.%3.%4.%5.%6.%7."/>
+      <w:lvlJc w:val="left"/>
+      <w:pPr>
+        <w:ind w:left="3240" w:hanging="1080"/>
+      </w:pPr>
+    </w:lvl>
+    <w:lvl w:ilvl="7">
+      <w:start w:val="1"/>
+      <w:numFmt w:val="decimal"/>
+      <w:lvlText w:val="%1.%2.%3.%4.%5.%6.%7.%8."/>
+      <w:lvlJc w:val="left"/>
+      <w:pPr>
+        <w:ind w:left="3744" w:hanging="1224"/>
+      </w:pPr>
+    </w:lvl>
+    <w:lvl w:ilvl="8">
+      <w:start w:val="1"/>
+      <w:numFmt w:val="decimal"/>
+      <w:lvlText w:val="%1.%2.%3.%4.%5.%6.%7.%8.%9."/>
+      <w:lvlJc w:val="left"/>
+      <w:pPr>
+        <w:ind w:left="4320" w:hanging="1440"/>
+      </w:pPr>
+    </w:lvl>
+  </w:abstractNum>
+  <w:abstractNum w:abstractNumId="2" w15:restartNumberingAfterBreak="0">
+    <w:nsid w:val="23E004F2"/>
+    <w:multiLevelType w:val="hybridMultilevel"/>
+    <w:tmpl w:val="C4DE10A4"/>
+    <w:lvl w:ilvl="0" w:tplc="0409000F">
+      <w:start w:val="1"/>
+      <w:numFmt w:val="decimal"/>
+      <w:lvlText w:val="%1."/>
+      <w:lvlJc w:val="left"/>
+      <w:pPr>
+        <w:ind w:left="1440" w:hanging="360"/>
+      </w:pPr>
+    </w:lvl>
+    <w:lvl w:ilvl="1" w:tplc="04090019" w:tentative="1">
+      <w:start w:val="1"/>
+      <w:numFmt w:val="lowerLetter"/>
+      <w:lvlText w:val="%2."/>
+      <w:lvlJc w:val="left"/>
+      <w:pPr>
+        <w:ind w:left="2160" w:hanging="360"/>
+      </w:pPr>
+    </w:lvl>
+    <w:lvl w:ilvl="2" w:tplc="0409001B" w:tentative="1">
+      <w:start w:val="1"/>
+      <w:numFmt w:val="lowerRoman"/>
+      <w:lvlText w:val="%3."/>
+      <w:lvlJc w:val="right"/>
+      <w:pPr>
+        <w:ind w:left="2880" w:hanging="180"/>
+      </w:pPr>
+    </w:lvl>
+    <w:lvl w:ilvl="3" w:tplc="0409000F" w:tentative="1">
+      <w:start w:val="1"/>
+      <w:numFmt w:val="decimal"/>
+      <w:lvlText w:val="%4."/>
+      <w:lvlJc w:val="left"/>
+      <w:pPr>
+        <w:ind w:left="3600" w:hanging="360"/>
+      </w:pPr>
+    </w:lvl>
+    <w:lvl w:ilvl="4" w:tplc="04090019" w:tentative="1">
+      <w:start w:val="1"/>
+      <w:numFmt w:val="lowerLetter"/>
+      <w:lvlText w:val="%5."/>
+      <w:lvlJc w:val="left"/>
+      <w:pPr>
+        <w:ind w:left="4320" w:hanging="360"/>
+      </w:pPr>
+    </w:lvl>
+    <w:lvl w:ilvl="5" w:tplc="0409001B" w:tentative="1">
+      <w:start w:val="1"/>
+      <w:numFmt w:val="lowerRoman"/>
+      <w:lvlText w:val="%6."/>
+      <w:lvlJc w:val="right"/>
+      <w:pPr>
+        <w:ind w:left="5040" w:hanging="180"/>
+      </w:pPr>
+    </w:lvl>
+    <w:lvl w:ilvl="6" w:tplc="0409000F" w:tentative="1">
+      <w:start w:val="1"/>
+      <w:numFmt w:val="decimal"/>
+      <w:lvlText w:val="%7."/>
+      <w:lvlJc w:val="left"/>
+      <w:pPr>
+        <w:ind w:left="5760" w:hanging="360"/>
+      </w:pPr>
+    </w:lvl>
+    <w:lvl w:ilvl="7" w:tplc="04090019" w:tentative="1">
+      <w:start w:val="1"/>
+      <w:numFmt w:val="lowerLetter"/>
+      <w:lvlText w:val="%8."/>
+      <w:lvlJc w:val="left"/>
+      <w:pPr>
+        <w:ind w:left="6480" w:hanging="360"/>
+      </w:pPr>
+    </w:lvl>
+    <w:lvl w:ilvl="8" w:tplc="0409001B" w:tentative="1">
+      <w:start w:val="1"/>
+      <w:numFmt w:val="lowerRoman"/>
+      <w:lvlText w:val="%9."/>
+      <w:lvlJc w:val="right"/>
+      <w:pPr>
+        <w:ind w:left="7200" w:hanging="180"/>
+      </w:pPr>
+    </w:lvl>
+  </w:abstractNum>
+  <w:abstractNum w:abstractNumId="3" w15:restartNumberingAfterBreak="0">
+    <w:nsid w:val="45936540"/>
+    <w:multiLevelType w:val="hybridMultilevel"/>
+    <w:tmpl w:val="47947704"/>
+    <w:lvl w:ilvl="0" w:tplc="9F948C46">
+      <w:start w:val="4"/>
+      <w:numFmt w:val="bullet"/>
+      <w:lvlText w:val="-"/>
+      <w:lvlJc w:val="left"/>
+      <w:pPr>
+        <w:ind w:left="2160" w:hanging="360"/>
+      </w:pPr>
+      <w:rPr>
+        <w:rFonts w:ascii="Times New Roman" w:eastAsiaTheme="minorHAnsi" w:hAnsi="Times New Roman" w:cs="Times New Roman" w:hint="default"/>
+      </w:rPr>
+    </w:lvl>
+    <w:lvl w:ilvl="1" w:tplc="04090003" w:tentative="1">
+      <w:start w:val="1"/>
+      <w:numFmt w:val="bullet"/>
+      <w:lvlText w:val="o"/>
+      <w:lvlJc w:val="left"/>
+      <w:pPr>
+        <w:ind w:left="2880" w:hanging="360"/>
+      </w:pPr>
+      <w:rPr>
+        <w:rFonts w:ascii="Courier New" w:hAnsi="Courier New" w:cs="Courier New" w:hint="default"/>
+      </w:rPr>
+    </w:lvl>
+    <w:lvl w:ilvl="2" w:tplc="04090005" w:tentative="1">
+      <w:start w:val="1"/>
+      <w:numFmt w:val="bullet"/>
+      <w:lvlText w:val=""/>
+      <w:lvlJc w:val="left"/>
+      <w:pPr>
+        <w:ind w:left="3600" w:hanging="360"/>
+      </w:pPr>
+      <w:rPr>
+        <w:rFonts w:ascii="Wingdings" w:hAnsi="Wingdings" w:hint="default"/>
+      </w:rPr>
+    </w:lvl>
+    <w:lvl w:ilvl="3" w:tplc="04090001" w:tentative="1">
+      <w:start w:val="1"/>
+      <w:numFmt w:val="bullet"/>
+      <w:lvlText w:val=""/>
+      <w:lvlJc w:val="left"/>
+      <w:pPr>
+        <w:ind w:left="4320" w:hanging="360"/>
+      </w:pPr>
+      <w:rPr>
+        <w:rFonts w:ascii="Symbol" w:hAnsi="Symbol" w:hint="default"/>
+      </w:rPr>
+    </w:lvl>
+    <w:lvl w:ilvl="4" w:tplc="04090003" w:tentative="1">
+      <w:start w:val="1"/>
+      <w:numFmt w:val="bullet"/>
+      <w:lvlText w:val="o"/>
+      <w:lvlJc w:val="left"/>
+      <w:pPr>
+        <w:ind w:left="5040" w:hanging="360"/>
+      </w:pPr>
+      <w:rPr>
+        <w:rFonts w:ascii="Courier New" w:hAnsi="Courier New" w:cs="Courier New" w:hint="default"/>
+      </w:rPr>
+    </w:lvl>
+    <w:lvl w:ilvl="5" w:tplc="04090005" w:tentative="1">
+      <w:start w:val="1"/>
+      <w:numFmt w:val="bullet"/>
+      <w:lvlText w:val=""/>
+      <w:lvlJc w:val="left"/>
+      <w:pPr>
+        <w:ind w:left="5760" w:hanging="360"/>
+      </w:pPr>
+      <w:rPr>
+        <w:rFonts w:ascii="Wingdings" w:hAnsi="Wingdings" w:hint="default"/>
+      </w:rPr>
+    </w:lvl>
+    <w:lvl w:ilvl="6" w:tplc="04090001" w:tentative="1">
+      <w:start w:val="1"/>
+      <w:numFmt w:val="bullet"/>
+      <w:lvlText w:val=""/>
+      <w:lvlJc w:val="left"/>
+      <w:pPr>
+        <w:ind w:left="6480" w:hanging="360"/>
+      </w:pPr>
+      <w:rPr>
+        <w:rFonts w:ascii="Symbol" w:hAnsi="Symbol" w:hint="default"/>
+      </w:rPr>
+    </w:lvl>
+    <w:lvl w:ilvl="7" w:tplc="04090003" w:tentative="1">
+      <w:start w:val="1"/>
+      <w:numFmt w:val="bullet"/>
+      <w:lvlText w:val="o"/>
+      <w:lvlJc w:val="left"/>
+      <w:pPr>
+        <w:ind w:left="7200" w:hanging="360"/>
+      </w:pPr>
+      <w:rPr>
+        <w:rFonts w:ascii="Courier New" w:hAnsi="Courier New" w:cs="Courier New" w:hint="default"/>
+      </w:rPr>
+    </w:lvl>
+    <w:lvl w:ilvl="8" w:tplc="04090005" w:tentative="1">
+      <w:start w:val="1"/>
+      <w:numFmt w:val="bullet"/>
+      <w:lvlText w:val=""/>
+      <w:lvlJc w:val="left"/>
+      <w:pPr>
+        <w:ind w:left="7920" w:hanging="360"/>
+      </w:pPr>
+      <w:rPr>
+        <w:rFonts w:ascii="Wingdings" w:hAnsi="Wingdings" w:hint="default"/>
+      </w:rPr>
+    </w:lvl>
+  </w:abstractNum>
+  <w:abstractNum w:abstractNumId="4" w15:restartNumberingAfterBreak="0">
+    <w:nsid w:val="5BF929C3"/>
+    <w:multiLevelType w:val="multilevel"/>
+    <w:tmpl w:val="8E802668"/>
+    <w:lvl w:ilvl="0">
+      <w:start w:val="1"/>
+      <w:numFmt w:val="decimal"/>
+      <w:lvlText w:val="%1."/>
+      <w:lvlJc w:val="left"/>
+      <w:pPr>
+        <w:ind w:left="720" w:hanging="360"/>
+      </w:pPr>
+    </w:lvl>
+    <w:lvl w:ilvl="1">
+      <w:start w:val="1"/>
+      <w:numFmt w:val="decimal"/>
+      <w:isLgl/>
+      <w:lvlText w:val="%1.%2."/>
+      <w:lvlJc w:val="left"/>
+      <w:pPr>
+        <w:ind w:left="1080" w:hanging="720"/>
+      </w:pPr>
+      <w:rPr>
+        <w:rFonts w:hint="default"/>
+      </w:rPr>
+    </w:lvl>
+    <w:lvl w:ilvl="2">
+      <w:start w:val="1"/>
+      <w:numFmt w:val="decimal"/>
+      <w:isLgl/>
+      <w:lvlText w:val="%1.%2.%3."/>
+      <w:lvlJc w:val="left"/>
+      <w:pPr>
+        <w:ind w:left="1080" w:hanging="720"/>
+      </w:pPr>
+      <w:rPr>
+        <w:rFonts w:hint="default"/>
+      </w:rPr>
+    </w:lvl>
+    <w:lvl w:ilvl="3">
+      <w:start w:val="1"/>
+      <w:numFmt w:val="decimal"/>
+      <w:isLgl/>
+      <w:lvlText w:val="%1.%2.%3.%4."/>
+      <w:lvlJc w:val="left"/>
+      <w:pPr>
+        <w:ind w:left="1440" w:hanging="1080"/>
+      </w:pPr>
+      <w:rPr>
+        <w:rFonts w:hint="default"/>
+      </w:rPr>
+    </w:lvl>
+    <w:lvl w:ilvl="4">
+      <w:start w:val="1"/>
+      <w:numFmt w:val="decimal"/>
+      <w:isLgl/>
+      <w:lvlText w:val="%1.%2.%3.%4.%5."/>
+      <w:lvlJc w:val="left"/>
+      <w:pPr>
+        <w:ind w:left="1800" w:hanging="1440"/>
+      </w:pPr>
+      <w:rPr>
+        <w:rFonts w:hint="default"/>
+      </w:rPr>
+    </w:lvl>
+    <w:lvl w:ilvl="5">
+      <w:start w:val="1"/>
+      <w:numFmt w:val="decimal"/>
+      <w:isLgl/>
+      <w:lvlText w:val="%1.%2.%3.%4.%5.%6."/>
+      <w:lvlJc w:val="left"/>
+      <w:pPr>
+        <w:ind w:left="1800" w:hanging="1440"/>
+      </w:pPr>
+      <w:rPr>
+        <w:rFonts w:hint="default"/>
+      </w:rPr>
+    </w:lvl>
+    <w:lvl w:ilvl="6">
+      <w:start w:val="1"/>
+      <w:numFmt w:val="decimal"/>
+      <w:isLgl/>
+      <w:lvlText w:val="%1.%2.%3.%4.%5.%6.%7."/>
+      <w:lvlJc w:val="left"/>
+      <w:pPr>
+        <w:ind w:left="2160" w:hanging="1800"/>
+      </w:pPr>
+      <w:rPr>
+        <w:rFonts w:hint="default"/>
+      </w:rPr>
+    </w:lvl>
+    <w:lvl w:ilvl="7">
+      <w:start w:val="1"/>
+      <w:numFmt w:val="decimal"/>
+      <w:isLgl/>
+      <w:lvlText w:val="%1.%2.%3.%4.%5.%6.%7.%8."/>
+      <w:lvlJc w:val="left"/>
+      <w:pPr>
+        <w:ind w:left="2520" w:hanging="2160"/>
+      </w:pPr>
+      <w:rPr>
+        <w:rFonts w:hint="default"/>
+      </w:rPr>
+    </w:lvl>
+    <w:lvl w:ilvl="8">
+      <w:start w:val="1"/>
+      <w:numFmt w:val="decimal"/>
+      <w:isLgl/>
+      <w:lvlText w:val="%1.%2.%3.%4.%5.%6.%7.%8.%9."/>
+      <w:lvlJc w:val="left"/>
+      <w:pPr>
+        <w:ind w:left="2520" w:hanging="2160"/>
+      </w:pPr>
+      <w:rPr>
+        <w:rFonts w:hint="default"/>
+      </w:rPr>
+    </w:lvl>
+  </w:abstractNum>
+  <w:abstractNum w:abstractNumId="5" w15:restartNumberingAfterBreak="0">
+    <w:nsid w:val="69D14502"/>
+    <w:multiLevelType w:val="hybridMultilevel"/>
+    <w:tmpl w:val="A7A4BD2A"/>
+    <w:lvl w:ilvl="0" w:tplc="04090001">
+      <w:start w:val="1"/>
+      <w:numFmt w:val="bullet"/>
+      <w:lvlText w:val=""/>
+      <w:lvlJc w:val="left"/>
+      <w:pPr>
+        <w:ind w:left="1800" w:hanging="360"/>
+      </w:pPr>
+      <w:rPr>
+        <w:rFonts w:ascii="Symbol" w:hAnsi="Symbol" w:hint="default"/>
+      </w:rPr>
+    </w:lvl>
+    <w:lvl w:ilvl="1" w:tplc="04090003" w:tentative="1">
+      <w:start w:val="1"/>
+      <w:numFmt w:val="bullet"/>
+      <w:lvlText w:val="o"/>
+      <w:lvlJc w:val="left"/>
+      <w:pPr>
+        <w:ind w:left="2520" w:hanging="360"/>
+      </w:pPr>
+      <w:rPr>
+        <w:rFonts w:ascii="Courier New" w:hAnsi="Courier New" w:cs="Courier New" w:hint="default"/>
+      </w:rPr>
+    </w:lvl>
+    <w:lvl w:ilvl="2" w:tplc="04090005" w:tentative="1">
+      <w:start w:val="1"/>
+      <w:numFmt w:val="bullet"/>
+      <w:lvlText w:val=""/>
+      <w:lvlJc w:val="left"/>
+      <w:pPr>
+        <w:ind w:left="3240" w:hanging="360"/>
+      </w:pPr>
+      <w:rPr>
+        <w:rFonts w:ascii="Wingdings" w:hAnsi="Wingdings" w:hint="default"/>
+      </w:rPr>
+    </w:lvl>
+    <w:lvl w:ilvl="3" w:tplc="04090001" w:tentative="1">
+      <w:start w:val="1"/>
+      <w:numFmt w:val="bullet"/>
+      <w:lvlText w:val=""/>
+      <w:lvlJc w:val="left"/>
+      <w:pPr>
+        <w:ind w:left="3960" w:hanging="360"/>
+      </w:pPr>
+      <w:rPr>
+        <w:rFonts w:ascii="Symbol" w:hAnsi="Symbol" w:hint="default"/>
+      </w:rPr>
+    </w:lvl>
+    <w:lvl w:ilvl="4" w:tplc="04090003" w:tentative="1">
+      <w:start w:val="1"/>
+      <w:numFmt w:val="bullet"/>
+      <w:lvlText w:val="o"/>
+      <w:lvlJc w:val="left"/>
+      <w:pPr>
+        <w:ind w:left="4680" w:hanging="360"/>
+      </w:pPr>
+      <w:rPr>
+        <w:rFonts w:ascii="Courier New" w:hAnsi="Courier New" w:cs="Courier New" w:hint="default"/>
+      </w:rPr>
+    </w:lvl>
+    <w:lvl w:ilvl="5" w:tplc="04090005" w:tentative="1">
+      <w:start w:val="1"/>
+      <w:numFmt w:val="bullet"/>
+      <w:lvlText w:val=""/>
+      <w:lvlJc w:val="left"/>
+      <w:pPr>
+        <w:ind w:left="5400" w:hanging="360"/>
+      </w:pPr>
+      <w:rPr>
+        <w:rFonts w:ascii="Wingdings" w:hAnsi="Wingdings" w:hint="default"/>
+      </w:rPr>
+    </w:lvl>
+    <w:lvl w:ilvl="6" w:tplc="04090001" w:tentative="1">
+      <w:start w:val="1"/>
+      <w:numFmt w:val="bullet"/>
+      <w:lvlText w:val=""/>
+      <w:lvlJc w:val="left"/>
+      <w:pPr>
+        <w:ind w:left="6120" w:hanging="360"/>
+      </w:pPr>
+      <w:rPr>
+        <w:rFonts w:ascii="Symbol" w:hAnsi="Symbol" w:hint="default"/>
+      </w:rPr>
+    </w:lvl>
+    <w:lvl w:ilvl="7" w:tplc="04090003" w:tentative="1">
+      <w:start w:val="1"/>
+      <w:numFmt w:val="bullet"/>
+      <w:lvlText w:val="o"/>
+      <w:lvlJc w:val="left"/>
+      <w:pPr>
+        <w:ind w:left="6840" w:hanging="360"/>
+      </w:pPr>
+      <w:rPr>
+        <w:rFonts w:ascii="Courier New" w:hAnsi="Courier New" w:cs="Courier New" w:hint="default"/>
+      </w:rPr>
+    </w:lvl>
+    <w:lvl w:ilvl="8" w:tplc="04090005" w:tentative="1">
+      <w:start w:val="1"/>
+      <w:numFmt w:val="bullet"/>
+      <w:lvlText w:val=""/>
+      <w:lvlJc w:val="left"/>
+      <w:pPr>
+        <w:ind w:left="7560" w:hanging="360"/>
+      </w:pPr>
+      <w:rPr>
+        <w:rFonts w:ascii="Wingdings" w:hAnsi="Wingdings" w:hint="default"/>
+      </w:rPr>
+    </w:lvl>
+  </w:abstractNum>
+  <w:num w:numId="1">
+    <w:abstractNumId w:val="4"/>
+  </w:num>
+  <w:num w:numId="2">
+    <w:abstractNumId w:val="1"/>
+  </w:num>
+  <w:num w:numId="3">
+    <w:abstractNumId w:val="2"/>
+  </w:num>
+  <w:num w:numId="4">
+    <w:abstractNumId w:val="0"/>
+  </w:num>
+  <w:num w:numId="5">
+    <w:abstractNumId w:val="5"/>
+  </w:num>
+  <w:num w:numId="6">
+    <w:abstractNumId w:val="3"/>
+  </w:num>
+</w:numbering>
 </file>
 
 <file path=word/styles.xml><?xml version="1.0" encoding="utf-8"?>
@@ -1534,6 +3151,28 @@
     <w:semiHidden/>
     <w:unhideWhenUsed/>
   </w:style>
+  <w:style w:type="character" w:styleId="Hyperlink">
+    <w:name w:val="Hyperlink"/>
+    <w:basedOn w:val="DefaultParagraphFont"/>
+    <w:uiPriority w:val="99"/>
+    <w:unhideWhenUsed/>
+    <w:rsid w:val="00A331CC"/>
+    <w:rPr>
+      <w:color w:val="0563C1" w:themeColor="hyperlink"/>
+      <w:u w:val="single"/>
+    </w:rPr>
+  </w:style>
+  <w:style w:type="paragraph" w:styleId="ListParagraph">
+    <w:name w:val="List Paragraph"/>
+    <w:basedOn w:val="Normal"/>
+    <w:uiPriority w:val="34"/>
+    <w:qFormat/>
+    <w:rsid w:val="00815103"/>
+    <w:pPr>
+      <w:ind w:left="720"/>
+      <w:contextualSpacing/>
+    </w:pPr>
+  </w:style>
 </w:styles>
 </file>
 
